--- a/geodatasci.docx
+++ b/geodatasci.docx
@@ -38,7 +38,7 @@
         <w:t xml:space="preserve">1/22/2021</w:t>
       </w:r>
     </w:p>
-    <w:bookmarkStart w:id="26" w:name="loading-libraries-to-use-in-this-project"/>
+    <w:bookmarkStart w:id="27" w:name="loading-libraries-to-use-in-this-project"/>
     <w:p>
       <w:pPr>
         <w:pStyle w:val="Heading3"/>
@@ -3114,6 +3114,26 @@
           <w:rStyle w:val="NormalTok"/>
         </w:rPr>
         <w:t xml:space="preserve">)</w:t>
+      </w:r>
+    </w:p>
+    <w:p>
+      <w:pPr>
+        <w:pStyle w:val="SourceCode"/>
+      </w:pPr>
+      <w:r>
+        <w:rPr>
+          <w:rStyle w:val="VerbatimChar"/>
+        </w:rPr>
+        <w:t xml:space="preserve">## Warning in grid.Call(C_stringMetric, as.graphicsAnnot(x$label)): font family not</w:t>
+      </w:r>
+      <w:r>
+        <w:br/>
+      </w:r>
+      <w:r>
+        <w:rPr>
+          <w:rStyle w:val="VerbatimChar"/>
+        </w:rPr>
+        <w:t xml:space="preserve">## found in Windows font database</w:t>
       </w:r>
     </w:p>
     <w:p>
@@ -3162,21 +3182,19 @@
           </wp:inline>
         </w:drawing>
       </w:r>
+      <w:r>
+        <w:t xml:space="preserve"> </w:t>
+      </w:r>
+      <w:r>
+        <w:t xml:space="preserve">That is a pretty fine map. Though things like North arrow, scale, graticule, border are still missing.</w:t>
+      </w:r>
     </w:p>
     <w:p>
       <w:pPr>
         <w:pStyle w:val="BodyText"/>
       </w:pPr>
       <w:r>
-        <w:t xml:space="preserve">That is a pretty fine map. Though things like North arrow, scale, graticule, border are still missing.</w:t>
-      </w:r>
-    </w:p>
-    <w:p>
-      <w:pPr>
-        <w:pStyle w:val="BodyText"/>
-      </w:pPr>
-      <w:r>
-        <w:t xml:space="preserve">We can use the HiveType variable in the data-set to color the points so that we can visually appreciate the distribution of hives by type within the area. To remind myself of the names of the variables in the sf:</w:t>
+        <w:t xml:space="preserve">I want to attempt something. To label the neighborhoods by their names.</w:t>
       </w:r>
     </w:p>
     <w:p>
@@ -3187,13 +3205,445 @@
         <w:rPr>
           <w:rStyle w:val="FunctionTok"/>
         </w:rPr>
-        <w:t xml:space="preserve">colnames</w:t>
-      </w:r>
-      <w:r>
-        <w:rPr>
-          <w:rStyle w:val="NormalTok"/>
-        </w:rPr>
-        <w:t xml:space="preserve">(honeybee_utm)</w:t>
+        <w:t xml:space="preserve">ggplot</w:t>
+      </w:r>
+      <w:r>
+        <w:rPr>
+          <w:rStyle w:val="NormalTok"/>
+        </w:rPr>
+        <w:t xml:space="preserve">() </w:t>
+      </w:r>
+      <w:r>
+        <w:rPr>
+          <w:rStyle w:val="SpecialCharTok"/>
+        </w:rPr>
+        <w:t xml:space="preserve">+</w:t>
+      </w:r>
+      <w:r>
+        <w:br/>
+      </w:r>
+      <w:r>
+        <w:rPr>
+          <w:rStyle w:val="NormalTok"/>
+        </w:rPr>
+        <w:t xml:space="preserve">  </w:t>
+      </w:r>
+      <w:r>
+        <w:rPr>
+          <w:rStyle w:val="FunctionTok"/>
+        </w:rPr>
+        <w:t xml:space="preserve">geom_sf</w:t>
+      </w:r>
+      <w:r>
+        <w:rPr>
+          <w:rStyle w:val="NormalTok"/>
+        </w:rPr>
+        <w:t xml:space="preserve">(</w:t>
+      </w:r>
+      <w:r>
+        <w:rPr>
+          <w:rStyle w:val="AttributeTok"/>
+        </w:rPr>
+        <w:t xml:space="preserve">data =</w:t>
+      </w:r>
+      <w:r>
+        <w:rPr>
+          <w:rStyle w:val="NormalTok"/>
+        </w:rPr>
+        <w:t xml:space="preserve"> neighborhoods, </w:t>
+      </w:r>
+      <w:r>
+        <w:rPr>
+          <w:rStyle w:val="AttributeTok"/>
+        </w:rPr>
+        <w:t xml:space="preserve">fill =</w:t>
+      </w:r>
+      <w:r>
+        <w:rPr>
+          <w:rStyle w:val="NormalTok"/>
+        </w:rPr>
+        <w:t xml:space="preserve"> </w:t>
+      </w:r>
+      <w:r>
+        <w:rPr>
+          <w:rStyle w:val="StringTok"/>
+        </w:rPr>
+        <w:t xml:space="preserve">'#e8eff7'</w:t>
+      </w:r>
+      <w:r>
+        <w:rPr>
+          <w:rStyle w:val="NormalTok"/>
+        </w:rPr>
+        <w:t xml:space="preserve">, </w:t>
+      </w:r>
+      <w:r>
+        <w:rPr>
+          <w:rStyle w:val="AttributeTok"/>
+        </w:rPr>
+        <w:t xml:space="preserve">color =</w:t>
+      </w:r>
+      <w:r>
+        <w:rPr>
+          <w:rStyle w:val="NormalTok"/>
+        </w:rPr>
+        <w:t xml:space="preserve"> </w:t>
+      </w:r>
+      <w:r>
+        <w:rPr>
+          <w:rStyle w:val="StringTok"/>
+        </w:rPr>
+        <w:t xml:space="preserve">'#8f98aa'</w:t>
+      </w:r>
+      <w:r>
+        <w:rPr>
+          <w:rStyle w:val="NormalTok"/>
+        </w:rPr>
+        <w:t xml:space="preserve">) </w:t>
+      </w:r>
+      <w:r>
+        <w:rPr>
+          <w:rStyle w:val="SpecialCharTok"/>
+        </w:rPr>
+        <w:t xml:space="preserve">+</w:t>
+      </w:r>
+      <w:r>
+        <w:br/>
+      </w:r>
+      <w:r>
+        <w:rPr>
+          <w:rStyle w:val="NormalTok"/>
+        </w:rPr>
+        <w:t xml:space="preserve">  </w:t>
+      </w:r>
+      <w:r>
+        <w:rPr>
+          <w:rStyle w:val="FunctionTok"/>
+        </w:rPr>
+        <w:t xml:space="preserve">geom_sf_label</w:t>
+      </w:r>
+      <w:r>
+        <w:rPr>
+          <w:rStyle w:val="NormalTok"/>
+        </w:rPr>
+        <w:t xml:space="preserve">(</w:t>
+      </w:r>
+      <w:r>
+        <w:rPr>
+          <w:rStyle w:val="AttributeTok"/>
+        </w:rPr>
+        <w:t xml:space="preserve">data =</w:t>
+      </w:r>
+      <w:r>
+        <w:rPr>
+          <w:rStyle w:val="NormalTok"/>
+        </w:rPr>
+        <w:t xml:space="preserve"> neighborhoods, </w:t>
+      </w:r>
+      <w:r>
+        <w:rPr>
+          <w:rStyle w:val="FunctionTok"/>
+        </w:rPr>
+        <w:t xml:space="preserve">aes</w:t>
+      </w:r>
+      <w:r>
+        <w:rPr>
+          <w:rStyle w:val="NormalTok"/>
+        </w:rPr>
+        <w:t xml:space="preserve">(</w:t>
+      </w:r>
+      <w:r>
+        <w:rPr>
+          <w:rStyle w:val="AttributeTok"/>
+        </w:rPr>
+        <w:t xml:space="preserve">label =</w:t>
+      </w:r>
+      <w:r>
+        <w:rPr>
+          <w:rStyle w:val="NormalTok"/>
+        </w:rPr>
+        <w:t xml:space="preserve"> BDNAME)) </w:t>
+      </w:r>
+      <w:r>
+        <w:rPr>
+          <w:rStyle w:val="SpecialCharTok"/>
+        </w:rPr>
+        <w:t xml:space="preserve">+</w:t>
+      </w:r>
+      <w:r>
+        <w:br/>
+      </w:r>
+      <w:r>
+        <w:rPr>
+          <w:rStyle w:val="NormalTok"/>
+        </w:rPr>
+        <w:t xml:space="preserve">  </w:t>
+      </w:r>
+      <w:r>
+        <w:rPr>
+          <w:rStyle w:val="FunctionTok"/>
+        </w:rPr>
+        <w:t xml:space="preserve">geom_sf</w:t>
+      </w:r>
+      <w:r>
+        <w:rPr>
+          <w:rStyle w:val="NormalTok"/>
+        </w:rPr>
+        <w:t xml:space="preserve">(</w:t>
+      </w:r>
+      <w:r>
+        <w:rPr>
+          <w:rStyle w:val="AttributeTok"/>
+        </w:rPr>
+        <w:t xml:space="preserve">data =</w:t>
+      </w:r>
+      <w:r>
+        <w:rPr>
+          <w:rStyle w:val="NormalTok"/>
+        </w:rPr>
+        <w:t xml:space="preserve"> honeybee_utm, </w:t>
+      </w:r>
+      <w:r>
+        <w:rPr>
+          <w:rStyle w:val="AttributeTok"/>
+        </w:rPr>
+        <w:t xml:space="preserve">color =</w:t>
+      </w:r>
+      <w:r>
+        <w:rPr>
+          <w:rStyle w:val="NormalTok"/>
+        </w:rPr>
+        <w:t xml:space="preserve"> </w:t>
+      </w:r>
+      <w:r>
+        <w:rPr>
+          <w:rStyle w:val="StringTok"/>
+        </w:rPr>
+        <w:t xml:space="preserve">'#efcf2f'</w:t>
+      </w:r>
+      <w:r>
+        <w:rPr>
+          <w:rStyle w:val="NormalTok"/>
+        </w:rPr>
+        <w:t xml:space="preserve">) </w:t>
+      </w:r>
+      <w:r>
+        <w:rPr>
+          <w:rStyle w:val="SpecialCharTok"/>
+        </w:rPr>
+        <w:t xml:space="preserve">+</w:t>
+      </w:r>
+      <w:r>
+        <w:br/>
+      </w:r>
+      <w:r>
+        <w:rPr>
+          <w:rStyle w:val="NormalTok"/>
+        </w:rPr>
+        <w:t xml:space="preserve">  </w:t>
+      </w:r>
+      <w:r>
+        <w:rPr>
+          <w:rStyle w:val="FunctionTok"/>
+        </w:rPr>
+        <w:t xml:space="preserve">theme_minimal</w:t>
+      </w:r>
+      <w:r>
+        <w:rPr>
+          <w:rStyle w:val="NormalTok"/>
+        </w:rPr>
+        <w:t xml:space="preserve">() </w:t>
+      </w:r>
+      <w:r>
+        <w:rPr>
+          <w:rStyle w:val="SpecialCharTok"/>
+        </w:rPr>
+        <w:t xml:space="preserve">+</w:t>
+      </w:r>
+      <w:r>
+        <w:br/>
+      </w:r>
+      <w:r>
+        <w:rPr>
+          <w:rStyle w:val="NormalTok"/>
+        </w:rPr>
+        <w:t xml:space="preserve">  </w:t>
+      </w:r>
+      <w:r>
+        <w:rPr>
+          <w:rStyle w:val="FunctionTok"/>
+        </w:rPr>
+        <w:t xml:space="preserve">theme</w:t>
+      </w:r>
+      <w:r>
+        <w:rPr>
+          <w:rStyle w:val="NormalTok"/>
+        </w:rPr>
+        <w:t xml:space="preserve">(</w:t>
+      </w:r>
+      <w:r>
+        <w:rPr>
+          <w:rStyle w:val="AttributeTok"/>
+        </w:rPr>
+        <w:t xml:space="preserve">panel.grid.major =</w:t>
+      </w:r>
+      <w:r>
+        <w:rPr>
+          <w:rStyle w:val="NormalTok"/>
+        </w:rPr>
+        <w:t xml:space="preserve"> </w:t>
+      </w:r>
+      <w:r>
+        <w:rPr>
+          <w:rStyle w:val="FunctionTok"/>
+        </w:rPr>
+        <w:t xml:space="preserve">element_line</w:t>
+      </w:r>
+      <w:r>
+        <w:rPr>
+          <w:rStyle w:val="NormalTok"/>
+        </w:rPr>
+        <w:t xml:space="preserve">(</w:t>
+      </w:r>
+      <w:r>
+        <w:rPr>
+          <w:rStyle w:val="StringTok"/>
+        </w:rPr>
+        <w:t xml:space="preserve">'transparent'</w:t>
+      </w:r>
+      <w:r>
+        <w:rPr>
+          <w:rStyle w:val="NormalTok"/>
+        </w:rPr>
+        <w:t xml:space="preserve">),</w:t>
+      </w:r>
+      <w:r>
+        <w:br/>
+      </w:r>
+      <w:r>
+        <w:rPr>
+          <w:rStyle w:val="NormalTok"/>
+        </w:rPr>
+        <w:t xml:space="preserve">        </w:t>
+      </w:r>
+      <w:r>
+        <w:rPr>
+          <w:rStyle w:val="AttributeTok"/>
+        </w:rPr>
+        <w:t xml:space="preserve">axis.text =</w:t>
+      </w:r>
+      <w:r>
+        <w:rPr>
+          <w:rStyle w:val="NormalTok"/>
+        </w:rPr>
+        <w:t xml:space="preserve"> </w:t>
+      </w:r>
+      <w:r>
+        <w:rPr>
+          <w:rStyle w:val="FunctionTok"/>
+        </w:rPr>
+        <w:t xml:space="preserve">element_blank</w:t>
+      </w:r>
+      <w:r>
+        <w:rPr>
+          <w:rStyle w:val="NormalTok"/>
+        </w:rPr>
+        <w:t xml:space="preserve">(),</w:t>
+      </w:r>
+      <w:r>
+        <w:br/>
+      </w:r>
+      <w:r>
+        <w:rPr>
+          <w:rStyle w:val="NormalTok"/>
+        </w:rPr>
+        <w:t xml:space="preserve">        </w:t>
+      </w:r>
+      <w:r>
+        <w:rPr>
+          <w:rStyle w:val="AttributeTok"/>
+        </w:rPr>
+        <w:t xml:space="preserve">text =</w:t>
+      </w:r>
+      <w:r>
+        <w:rPr>
+          <w:rStyle w:val="NormalTok"/>
+        </w:rPr>
+        <w:t xml:space="preserve"> </w:t>
+      </w:r>
+      <w:r>
+        <w:rPr>
+          <w:rStyle w:val="FunctionTok"/>
+        </w:rPr>
+        <w:t xml:space="preserve">element_text</w:t>
+      </w:r>
+      <w:r>
+        <w:rPr>
+          <w:rStyle w:val="NormalTok"/>
+        </w:rPr>
+        <w:t xml:space="preserve">(</w:t>
+      </w:r>
+      <w:r>
+        <w:rPr>
+          <w:rStyle w:val="AttributeTok"/>
+        </w:rPr>
+        <w:t xml:space="preserve">family =</w:t>
+      </w:r>
+      <w:r>
+        <w:rPr>
+          <w:rStyle w:val="NormalTok"/>
+        </w:rPr>
+        <w:t xml:space="preserve"> </w:t>
+      </w:r>
+      <w:r>
+        <w:rPr>
+          <w:rStyle w:val="StringTok"/>
+        </w:rPr>
+        <w:t xml:space="preserve">"Century Gothic"</w:t>
+      </w:r>
+      <w:r>
+        <w:rPr>
+          <w:rStyle w:val="NormalTok"/>
+        </w:rPr>
+        <w:t xml:space="preserve">)) </w:t>
+      </w:r>
+      <w:r>
+        <w:rPr>
+          <w:rStyle w:val="SpecialCharTok"/>
+        </w:rPr>
+        <w:t xml:space="preserve">+</w:t>
+      </w:r>
+      <w:r>
+        <w:br/>
+      </w:r>
+      <w:r>
+        <w:rPr>
+          <w:rStyle w:val="NormalTok"/>
+        </w:rPr>
+        <w:t xml:space="preserve">  </w:t>
+      </w:r>
+      <w:r>
+        <w:rPr>
+          <w:rStyle w:val="FunctionTok"/>
+        </w:rPr>
+        <w:t xml:space="preserve">ggtitle</w:t>
+      </w:r>
+      <w:r>
+        <w:rPr>
+          <w:rStyle w:val="NormalTok"/>
+        </w:rPr>
+        <w:t xml:space="preserve">(</w:t>
+      </w:r>
+      <w:r>
+        <w:rPr>
+          <w:rStyle w:val="StringTok"/>
+        </w:rPr>
+        <w:t xml:space="preserve">'Honeybee Permits in Minneapolis'</w:t>
+      </w:r>
+      <w:r>
+        <w:rPr>
+          <w:rStyle w:val="NormalTok"/>
+        </w:rPr>
+        <w:t xml:space="preserve">)</w:t>
       </w:r>
     </w:p>
     <w:p>
@@ -3204,15 +3654,16 @@
         <w:rPr>
           <w:rStyle w:val="VerbatimChar"/>
         </w:rPr>
-        <w:t xml:space="preserve">## [1] "FID"      "Address"  "HiveType" "geometry"</w:t>
-      </w:r>
-    </w:p>
-    <w:p>
-      <w:pPr>
-        <w:pStyle w:val="FirstParagraph"/>
-      </w:pPr>
-      <w:r>
-        <w:t xml:space="preserve">To use the variable of HiveType to color the points we make slight modification to our earlier plot.</w:t>
+        <w:t xml:space="preserve">## Warning in grid.Call(C_stringMetric, as.graphicsAnnot(x$label)): font family not</w:t>
+      </w:r>
+      <w:r>
+        <w:br/>
+      </w:r>
+      <w:r>
+        <w:rPr>
+          <w:rStyle w:val="VerbatimChar"/>
+        </w:rPr>
+        <w:t xml:space="preserve">## found in Windows font database</w:t>
       </w:r>
     </w:p>
     <w:p>
@@ -3221,402 +3672,142 @@
       </w:pPr>
       <w:r>
         <w:rPr>
-          <w:rStyle w:val="FunctionTok"/>
-        </w:rPr>
-        <w:t xml:space="preserve">ggplot</w:t>
-      </w:r>
-      <w:r>
-        <w:rPr>
-          <w:rStyle w:val="NormalTok"/>
-        </w:rPr>
-        <w:t xml:space="preserve">() </w:t>
-      </w:r>
-      <w:r>
-        <w:rPr>
-          <w:rStyle w:val="SpecialCharTok"/>
-        </w:rPr>
-        <w:t xml:space="preserve">+</w:t>
-      </w:r>
-      <w:r>
-        <w:br/>
-      </w:r>
-      <w:r>
-        <w:rPr>
-          <w:rStyle w:val="NormalTok"/>
-        </w:rPr>
-        <w:t xml:space="preserve">  </w:t>
-      </w:r>
-      <w:r>
-        <w:rPr>
-          <w:rStyle w:val="FunctionTok"/>
-        </w:rPr>
-        <w:t xml:space="preserve">geom_sf</w:t>
-      </w:r>
-      <w:r>
-        <w:rPr>
-          <w:rStyle w:val="NormalTok"/>
-        </w:rPr>
-        <w:t xml:space="preserve">(</w:t>
-      </w:r>
-      <w:r>
-        <w:rPr>
-          <w:rStyle w:val="AttributeTok"/>
-        </w:rPr>
-        <w:t xml:space="preserve">data =</w:t>
-      </w:r>
-      <w:r>
-        <w:rPr>
-          <w:rStyle w:val="NormalTok"/>
-        </w:rPr>
-        <w:t xml:space="preserve"> neighborhoods, </w:t>
-      </w:r>
-      <w:r>
-        <w:rPr>
-          <w:rStyle w:val="AttributeTok"/>
-        </w:rPr>
-        <w:t xml:space="preserve">fill =</w:t>
-      </w:r>
-      <w:r>
-        <w:rPr>
-          <w:rStyle w:val="NormalTok"/>
-        </w:rPr>
-        <w:t xml:space="preserve"> </w:t>
-      </w:r>
-      <w:r>
-        <w:rPr>
-          <w:rStyle w:val="StringTok"/>
-        </w:rPr>
-        <w:t xml:space="preserve">'#e8eff7'</w:t>
-      </w:r>
-      <w:r>
-        <w:rPr>
-          <w:rStyle w:val="NormalTok"/>
-        </w:rPr>
-        <w:t xml:space="preserve">, </w:t>
-      </w:r>
-      <w:r>
-        <w:rPr>
-          <w:rStyle w:val="AttributeTok"/>
-        </w:rPr>
-        <w:t xml:space="preserve">color =</w:t>
-      </w:r>
-      <w:r>
-        <w:rPr>
-          <w:rStyle w:val="NormalTok"/>
-        </w:rPr>
-        <w:t xml:space="preserve"> </w:t>
-      </w:r>
-      <w:r>
-        <w:rPr>
-          <w:rStyle w:val="StringTok"/>
-        </w:rPr>
-        <w:t xml:space="preserve">'#8f98aa'</w:t>
-      </w:r>
-      <w:r>
-        <w:rPr>
-          <w:rStyle w:val="NormalTok"/>
-        </w:rPr>
-        <w:t xml:space="preserve">) </w:t>
-      </w:r>
-      <w:r>
-        <w:rPr>
-          <w:rStyle w:val="SpecialCharTok"/>
-        </w:rPr>
-        <w:t xml:space="preserve">+</w:t>
-      </w:r>
-      <w:r>
-        <w:br/>
-      </w:r>
-      <w:r>
-        <w:rPr>
-          <w:rStyle w:val="NormalTok"/>
-        </w:rPr>
-        <w:t xml:space="preserve">  </w:t>
-      </w:r>
-      <w:r>
-        <w:rPr>
-          <w:rStyle w:val="FunctionTok"/>
-        </w:rPr>
-        <w:t xml:space="preserve">geom_sf</w:t>
-      </w:r>
-      <w:r>
-        <w:rPr>
-          <w:rStyle w:val="NormalTok"/>
-        </w:rPr>
-        <w:t xml:space="preserve">(</w:t>
-      </w:r>
-      <w:r>
-        <w:rPr>
-          <w:rStyle w:val="AttributeTok"/>
-        </w:rPr>
-        <w:t xml:space="preserve">data =</w:t>
-      </w:r>
-      <w:r>
-        <w:rPr>
-          <w:rStyle w:val="NormalTok"/>
-        </w:rPr>
-        <w:t xml:space="preserve"> honeybee_utm, </w:t>
-      </w:r>
-      <w:r>
-        <w:rPr>
-          <w:rStyle w:val="FunctionTok"/>
-        </w:rPr>
-        <w:t xml:space="preserve">aes</w:t>
-      </w:r>
-      <w:r>
-        <w:rPr>
-          <w:rStyle w:val="NormalTok"/>
-        </w:rPr>
-        <w:t xml:space="preserve">(</w:t>
-      </w:r>
-      <w:r>
-        <w:rPr>
-          <w:rStyle w:val="AttributeTok"/>
-        </w:rPr>
-        <w:t xml:space="preserve">color =</w:t>
-      </w:r>
-      <w:r>
-        <w:rPr>
-          <w:rStyle w:val="NormalTok"/>
-        </w:rPr>
-        <w:t xml:space="preserve"> HiveType)) </w:t>
-      </w:r>
-      <w:r>
-        <w:rPr>
-          <w:rStyle w:val="SpecialCharTok"/>
-        </w:rPr>
-        <w:t xml:space="preserve">+</w:t>
-      </w:r>
-      <w:r>
-        <w:br/>
-      </w:r>
-      <w:r>
-        <w:rPr>
-          <w:rStyle w:val="NormalTok"/>
-        </w:rPr>
-        <w:t xml:space="preserve">  </w:t>
-      </w:r>
-      <w:r>
-        <w:rPr>
-          <w:rStyle w:val="FunctionTok"/>
-        </w:rPr>
-        <w:t xml:space="preserve">theme_minimal</w:t>
-      </w:r>
-      <w:r>
-        <w:rPr>
-          <w:rStyle w:val="NormalTok"/>
-        </w:rPr>
-        <w:t xml:space="preserve">() </w:t>
-      </w:r>
-      <w:r>
-        <w:rPr>
-          <w:rStyle w:val="SpecialCharTok"/>
-        </w:rPr>
-        <w:t xml:space="preserve">+</w:t>
-      </w:r>
-      <w:r>
-        <w:br/>
-      </w:r>
-      <w:r>
-        <w:rPr>
-          <w:rStyle w:val="NormalTok"/>
-        </w:rPr>
-        <w:t xml:space="preserve">  </w:t>
-      </w:r>
-      <w:r>
-        <w:rPr>
-          <w:rStyle w:val="FunctionTok"/>
-        </w:rPr>
-        <w:t xml:space="preserve">theme</w:t>
-      </w:r>
-      <w:r>
-        <w:rPr>
-          <w:rStyle w:val="NormalTok"/>
-        </w:rPr>
-        <w:t xml:space="preserve">(</w:t>
-      </w:r>
-      <w:r>
-        <w:br/>
-      </w:r>
-      <w:r>
-        <w:rPr>
-          <w:rStyle w:val="NormalTok"/>
-        </w:rPr>
-        <w:t xml:space="preserve">    </w:t>
-      </w:r>
-      <w:r>
-        <w:rPr>
-          <w:rStyle w:val="AttributeTok"/>
-        </w:rPr>
-        <w:t xml:space="preserve">panel.grid.major =</w:t>
-      </w:r>
-      <w:r>
-        <w:rPr>
-          <w:rStyle w:val="NormalTok"/>
-        </w:rPr>
-        <w:t xml:space="preserve"> </w:t>
-      </w:r>
-      <w:r>
-        <w:rPr>
-          <w:rStyle w:val="FunctionTok"/>
-        </w:rPr>
-        <w:t xml:space="preserve">element_line</w:t>
-      </w:r>
-      <w:r>
-        <w:rPr>
-          <w:rStyle w:val="NormalTok"/>
-        </w:rPr>
-        <w:t xml:space="preserve">(</w:t>
-      </w:r>
-      <w:r>
-        <w:rPr>
-          <w:rStyle w:val="StringTok"/>
-        </w:rPr>
-        <w:t xml:space="preserve">'transparent'</w:t>
-      </w:r>
-      <w:r>
-        <w:rPr>
-          <w:rStyle w:val="NormalTok"/>
-        </w:rPr>
-        <w:t xml:space="preserve">),</w:t>
-      </w:r>
-      <w:r>
-        <w:br/>
-      </w:r>
-      <w:r>
-        <w:rPr>
-          <w:rStyle w:val="NormalTok"/>
-        </w:rPr>
-        <w:t xml:space="preserve">    </w:t>
-      </w:r>
-      <w:r>
-        <w:rPr>
-          <w:rStyle w:val="AttributeTok"/>
-        </w:rPr>
-        <w:t xml:space="preserve">axis.text =</w:t>
-      </w:r>
-      <w:r>
-        <w:rPr>
-          <w:rStyle w:val="NormalTok"/>
-        </w:rPr>
-        <w:t xml:space="preserve"> </w:t>
-      </w:r>
-      <w:r>
-        <w:rPr>
-          <w:rStyle w:val="FunctionTok"/>
-        </w:rPr>
-        <w:t xml:space="preserve">element_blank</w:t>
-      </w:r>
-      <w:r>
-        <w:rPr>
-          <w:rStyle w:val="NormalTok"/>
-        </w:rPr>
-        <w:t xml:space="preserve">(),</w:t>
-      </w:r>
-      <w:r>
-        <w:br/>
-      </w:r>
-      <w:r>
-        <w:rPr>
-          <w:rStyle w:val="NormalTok"/>
-        </w:rPr>
-        <w:t xml:space="preserve">    </w:t>
-      </w:r>
-      <w:r>
-        <w:rPr>
-          <w:rStyle w:val="AttributeTok"/>
-        </w:rPr>
-        <w:t xml:space="preserve">text =</w:t>
-      </w:r>
-      <w:r>
-        <w:rPr>
-          <w:rStyle w:val="NormalTok"/>
-        </w:rPr>
-        <w:t xml:space="preserve"> </w:t>
-      </w:r>
-      <w:r>
-        <w:rPr>
-          <w:rStyle w:val="FunctionTok"/>
-        </w:rPr>
-        <w:t xml:space="preserve">element_text</w:t>
-      </w:r>
-      <w:r>
-        <w:rPr>
-          <w:rStyle w:val="NormalTok"/>
-        </w:rPr>
-        <w:t xml:space="preserve">(</w:t>
-      </w:r>
-      <w:r>
-        <w:rPr>
-          <w:rStyle w:val="AttributeTok"/>
-        </w:rPr>
-        <w:t xml:space="preserve">family =</w:t>
-      </w:r>
-      <w:r>
-        <w:rPr>
-          <w:rStyle w:val="NormalTok"/>
-        </w:rPr>
-        <w:t xml:space="preserve"> </w:t>
-      </w:r>
-      <w:r>
-        <w:rPr>
-          <w:rStyle w:val="StringTok"/>
-        </w:rPr>
-        <w:t xml:space="preserve">"Century Gothic"</w:t>
-      </w:r>
-      <w:r>
-        <w:rPr>
-          <w:rStyle w:val="NormalTok"/>
-        </w:rPr>
-        <w:t xml:space="preserve">)</w:t>
-      </w:r>
-      <w:r>
-        <w:br/>
-      </w:r>
-      <w:r>
-        <w:rPr>
-          <w:rStyle w:val="NormalTok"/>
-        </w:rPr>
-        <w:t xml:space="preserve">  ) </w:t>
-      </w:r>
-      <w:r>
-        <w:rPr>
-          <w:rStyle w:val="SpecialCharTok"/>
-        </w:rPr>
-        <w:t xml:space="preserve">+</w:t>
-      </w:r>
-      <w:r>
-        <w:br/>
-      </w:r>
-      <w:r>
-        <w:rPr>
-          <w:rStyle w:val="NormalTok"/>
-        </w:rPr>
-        <w:t xml:space="preserve">  </w:t>
-      </w:r>
-      <w:r>
-        <w:rPr>
-          <w:rStyle w:val="FunctionTok"/>
-        </w:rPr>
-        <w:t xml:space="preserve">ggtitle</w:t>
-      </w:r>
-      <w:r>
-        <w:rPr>
-          <w:rStyle w:val="NormalTok"/>
-        </w:rPr>
-        <w:t xml:space="preserve">(</w:t>
-      </w:r>
-      <w:r>
-        <w:rPr>
-          <w:rStyle w:val="StringTok"/>
-        </w:rPr>
-        <w:t xml:space="preserve">'Honeybee Permits in Minneapolis'</w:t>
-      </w:r>
-      <w:r>
-        <w:rPr>
-          <w:rStyle w:val="NormalTok"/>
-        </w:rPr>
-        <w:t xml:space="preserve">)</w:t>
+          <w:rStyle w:val="VerbatimChar"/>
+        </w:rPr>
+        <w:t xml:space="preserve">## Warning in grid.Call(C_textBounds, as.graphicsAnnot(x$label), x$x, x$y, : font</w:t>
+      </w:r>
+      <w:r>
+        <w:br/>
+      </w:r>
+      <w:r>
+        <w:rPr>
+          <w:rStyle w:val="VerbatimChar"/>
+        </w:rPr>
+        <w:t xml:space="preserve">## family not found in Windows font database</w:t>
+      </w:r>
+      <w:r>
+        <w:br/>
+      </w:r>
+      <w:r>
+        <w:br/>
+      </w:r>
+      <w:r>
+        <w:rPr>
+          <w:rStyle w:val="VerbatimChar"/>
+        </w:rPr>
+        <w:t xml:space="preserve">## Warning in grid.Call(C_textBounds, as.graphicsAnnot(x$label), x$x, x$y, : font</w:t>
+      </w:r>
+      <w:r>
+        <w:br/>
+      </w:r>
+      <w:r>
+        <w:rPr>
+          <w:rStyle w:val="VerbatimChar"/>
+        </w:rPr>
+        <w:t xml:space="preserve">## family not found in Windows font database</w:t>
+      </w:r>
+      <w:r>
+        <w:br/>
+      </w:r>
+      <w:r>
+        <w:br/>
+      </w:r>
+      <w:r>
+        <w:rPr>
+          <w:rStyle w:val="VerbatimChar"/>
+        </w:rPr>
+        <w:t xml:space="preserve">## Warning in grid.Call(C_textBounds, as.graphicsAnnot(x$label), x$x, x$y, : font</w:t>
+      </w:r>
+      <w:r>
+        <w:br/>
+      </w:r>
+      <w:r>
+        <w:rPr>
+          <w:rStyle w:val="VerbatimChar"/>
+        </w:rPr>
+        <w:t xml:space="preserve">## family not found in Windows font database</w:t>
+      </w:r>
+      <w:r>
+        <w:br/>
+      </w:r>
+      <w:r>
+        <w:br/>
+      </w:r>
+      <w:r>
+        <w:rPr>
+          <w:rStyle w:val="VerbatimChar"/>
+        </w:rPr>
+        <w:t xml:space="preserve">## Warning in grid.Call(C_textBounds, as.graphicsAnnot(x$label), x$x, x$y, : font</w:t>
+      </w:r>
+      <w:r>
+        <w:br/>
+      </w:r>
+      <w:r>
+        <w:rPr>
+          <w:rStyle w:val="VerbatimChar"/>
+        </w:rPr>
+        <w:t xml:space="preserve">## family not found in Windows font database</w:t>
+      </w:r>
+      <w:r>
+        <w:br/>
+      </w:r>
+      <w:r>
+        <w:br/>
+      </w:r>
+      <w:r>
+        <w:rPr>
+          <w:rStyle w:val="VerbatimChar"/>
+        </w:rPr>
+        <w:t xml:space="preserve">## Warning in grid.Call(C_textBounds, as.graphicsAnnot(x$label), x$x, x$y, : font</w:t>
+      </w:r>
+      <w:r>
+        <w:br/>
+      </w:r>
+      <w:r>
+        <w:rPr>
+          <w:rStyle w:val="VerbatimChar"/>
+        </w:rPr>
+        <w:t xml:space="preserve">## family not found in Windows font database</w:t>
+      </w:r>
+    </w:p>
+    <w:p>
+      <w:pPr>
+        <w:pStyle w:val="SourceCode"/>
+      </w:pPr>
+      <w:r>
+        <w:rPr>
+          <w:rStyle w:val="VerbatimChar"/>
+        </w:rPr>
+        <w:t xml:space="preserve">## Warning in grid.Call.graphics(C_text, as.graphicsAnnot(x$label), x$x, x$y, :</w:t>
+      </w:r>
+      <w:r>
+        <w:br/>
+      </w:r>
+      <w:r>
+        <w:rPr>
+          <w:rStyle w:val="VerbatimChar"/>
+        </w:rPr>
+        <w:t xml:space="preserve">## font family not found in Windows font database</w:t>
+      </w:r>
+    </w:p>
+    <w:p>
+      <w:pPr>
+        <w:pStyle w:val="SourceCode"/>
+      </w:pPr>
+      <w:r>
+        <w:rPr>
+          <w:rStyle w:val="VerbatimChar"/>
+        </w:rPr>
+        <w:t xml:space="preserve">## Warning in grid.Call(C_textBounds, as.graphicsAnnot(x$label), x$x, x$y, : font</w:t>
+      </w:r>
+      <w:r>
+        <w:br/>
+      </w:r>
+      <w:r>
+        <w:rPr>
+          <w:rStyle w:val="VerbatimChar"/>
+        </w:rPr>
+        <w:t xml:space="preserve">## family not found in Windows font database</w:t>
       </w:r>
     </w:p>
     <w:p>
@@ -3633,7 +3824,7 @@
               <a:graphicData uri="http://schemas.openxmlformats.org/drawingml/2006/picture">
                 <pic:pic>
                   <pic:nvPicPr>
-                    <pic:cNvPr descr="geodatasci_files/figure-docx/HiveType-1.png" id="0" name="Picture"/>
+                    <pic:cNvPr descr="geodatasci_files/figure-docx/unnamed-chunk-1-1.png" id="0" name="Picture"/>
                     <pic:cNvPicPr>
                       <a:picLocks noChangeArrowheads="1" noChangeAspect="1"/>
                     </pic:cNvPicPr>
@@ -3671,7 +3862,7 @@
         <w:pStyle w:val="BodyText"/>
       </w:pPr>
       <w:r>
-        <w:t xml:space="preserve">Great.Nice to see how the different types of hives are distributed across the Minneapolis region.</w:t>
+        <w:t xml:space="preserve">Not pleasant at all. Unfortunately.</w:t>
       </w:r>
     </w:p>
     <w:p>
@@ -3679,7 +3870,7 @@
         <w:pStyle w:val="BodyText"/>
       </w:pPr>
       <w:r>
-        <w:t xml:space="preserve">In case I am not happy with the colors of the points, I can assign them manually as:</w:t>
+        <w:t xml:space="preserve">We can use the HiveType variable in the data-set to color the points so that we can visually appreciate the distribution of hives by type within the area. To remind myself of the names of the variables in the sf:</w:t>
       </w:r>
     </w:p>
     <w:p>
@@ -3690,6 +3881,42 @@
         <w:rPr>
           <w:rStyle w:val="FunctionTok"/>
         </w:rPr>
+        <w:t xml:space="preserve">colnames</w:t>
+      </w:r>
+      <w:r>
+        <w:rPr>
+          <w:rStyle w:val="NormalTok"/>
+        </w:rPr>
+        <w:t xml:space="preserve">(honeybee_utm)</w:t>
+      </w:r>
+    </w:p>
+    <w:p>
+      <w:pPr>
+        <w:pStyle w:val="SourceCode"/>
+      </w:pPr>
+      <w:r>
+        <w:rPr>
+          <w:rStyle w:val="VerbatimChar"/>
+        </w:rPr>
+        <w:t xml:space="preserve">## [1] "FID"      "Address"  "HiveType" "geometry"</w:t>
+      </w:r>
+    </w:p>
+    <w:p>
+      <w:pPr>
+        <w:pStyle w:val="FirstParagraph"/>
+      </w:pPr>
+      <w:r>
+        <w:t xml:space="preserve">To use the variable of HiveType to color the points we make slight modification to our earlier plot.</w:t>
+      </w:r>
+    </w:p>
+    <w:p>
+      <w:pPr>
+        <w:pStyle w:val="SourceCode"/>
+      </w:pPr>
+      <w:r>
+        <w:rPr>
+          <w:rStyle w:val="FunctionTok"/>
+        </w:rPr>
         <w:t xml:space="preserve">ggplot</w:t>
       </w:r>
       <w:r>
@@ -3867,7 +4094,34 @@
         <w:rPr>
           <w:rStyle w:val="FunctionTok"/>
         </w:rPr>
-        <w:t xml:space="preserve">scale_color_manual</w:t>
+        <w:t xml:space="preserve">theme_minimal</w:t>
+      </w:r>
+      <w:r>
+        <w:rPr>
+          <w:rStyle w:val="NormalTok"/>
+        </w:rPr>
+        <w:t xml:space="preserve">() </w:t>
+      </w:r>
+      <w:r>
+        <w:rPr>
+          <w:rStyle w:val="SpecialCharTok"/>
+        </w:rPr>
+        <w:t xml:space="preserve">+</w:t>
+      </w:r>
+      <w:r>
+        <w:br/>
+      </w:r>
+      <w:r>
+        <w:rPr>
+          <w:rStyle w:val="NormalTok"/>
+        </w:rPr>
+        <w:t xml:space="preserve">  </w:t>
+      </w:r>
+      <w:r>
+        <w:rPr>
+          <w:rStyle w:val="FunctionTok"/>
+        </w:rPr>
+        <w:t xml:space="preserve">theme</w:t>
       </w:r>
       <w:r>
         <w:rPr>
@@ -3876,22 +4130,31 @@
         <w:t xml:space="preserve">(</w:t>
       </w:r>
       <w:r>
+        <w:br/>
+      </w:r>
+      <w:r>
+        <w:rPr>
+          <w:rStyle w:val="NormalTok"/>
+        </w:rPr>
+        <w:t xml:space="preserve">    </w:t>
+      </w:r>
+      <w:r>
         <w:rPr>
           <w:rStyle w:val="AttributeTok"/>
         </w:rPr>
-        <w:t xml:space="preserve">values =</w:t>
-      </w:r>
-      <w:r>
-        <w:rPr>
-          <w:rStyle w:val="NormalTok"/>
-        </w:rPr>
-        <w:t xml:space="preserve"> </w:t>
-      </w:r>
-      <w:r>
-        <w:rPr>
-          <w:rStyle w:val="FunctionTok"/>
-        </w:rPr>
-        <w:t xml:space="preserve">c</w:t>
+        <w:t xml:space="preserve">panel.grid.major =</w:t>
+      </w:r>
+      <w:r>
+        <w:rPr>
+          <w:rStyle w:val="NormalTok"/>
+        </w:rPr>
+        <w:t xml:space="preserve"> </w:t>
+      </w:r>
+      <w:r>
+        <w:rPr>
+          <w:rStyle w:val="FunctionTok"/>
+        </w:rPr>
+        <w:t xml:space="preserve">element_line</w:t>
       </w:r>
       <w:r>
         <w:rPr>
@@ -3903,25 +4166,112 @@
         <w:rPr>
           <w:rStyle w:val="StringTok"/>
         </w:rPr>
-        <w:t xml:space="preserve">'purple'</w:t>
-      </w:r>
-      <w:r>
-        <w:rPr>
-          <w:rStyle w:val="NormalTok"/>
-        </w:rPr>
-        <w:t xml:space="preserve">, </w:t>
+        <w:t xml:space="preserve">'transparent'</w:t>
+      </w:r>
+      <w:r>
+        <w:rPr>
+          <w:rStyle w:val="NormalTok"/>
+        </w:rPr>
+        <w:t xml:space="preserve">),</w:t>
+      </w:r>
+      <w:r>
+        <w:br/>
+      </w:r>
+      <w:r>
+        <w:rPr>
+          <w:rStyle w:val="NormalTok"/>
+        </w:rPr>
+        <w:t xml:space="preserve">    </w:t>
+      </w:r>
+      <w:r>
+        <w:rPr>
+          <w:rStyle w:val="AttributeTok"/>
+        </w:rPr>
+        <w:t xml:space="preserve">axis.text =</w:t>
+      </w:r>
+      <w:r>
+        <w:rPr>
+          <w:rStyle w:val="NormalTok"/>
+        </w:rPr>
+        <w:t xml:space="preserve"> </w:t>
+      </w:r>
+      <w:r>
+        <w:rPr>
+          <w:rStyle w:val="FunctionTok"/>
+        </w:rPr>
+        <w:t xml:space="preserve">element_blank</w:t>
+      </w:r>
+      <w:r>
+        <w:rPr>
+          <w:rStyle w:val="NormalTok"/>
+        </w:rPr>
+        <w:t xml:space="preserve">(),</w:t>
+      </w:r>
+      <w:r>
+        <w:br/>
+      </w:r>
+      <w:r>
+        <w:rPr>
+          <w:rStyle w:val="NormalTok"/>
+        </w:rPr>
+        <w:t xml:space="preserve">    </w:t>
+      </w:r>
+      <w:r>
+        <w:rPr>
+          <w:rStyle w:val="AttributeTok"/>
+        </w:rPr>
+        <w:t xml:space="preserve">text =</w:t>
+      </w:r>
+      <w:r>
+        <w:rPr>
+          <w:rStyle w:val="NormalTok"/>
+        </w:rPr>
+        <w:t xml:space="preserve"> </w:t>
+      </w:r>
+      <w:r>
+        <w:rPr>
+          <w:rStyle w:val="FunctionTok"/>
+        </w:rPr>
+        <w:t xml:space="preserve">element_text</w:t>
+      </w:r>
+      <w:r>
+        <w:rPr>
+          <w:rStyle w:val="NormalTok"/>
+        </w:rPr>
+        <w:t xml:space="preserve">(</w:t>
+      </w:r>
+      <w:r>
+        <w:rPr>
+          <w:rStyle w:val="AttributeTok"/>
+        </w:rPr>
+        <w:t xml:space="preserve">family =</w:t>
+      </w:r>
+      <w:r>
+        <w:rPr>
+          <w:rStyle w:val="NormalTok"/>
+        </w:rPr>
+        <w:t xml:space="preserve"> </w:t>
       </w:r>
       <w:r>
         <w:rPr>
           <w:rStyle w:val="StringTok"/>
         </w:rPr>
-        <w:t xml:space="preserve">'#50a2e0'</w:t>
-      </w:r>
-      <w:r>
-        <w:rPr>
-          <w:rStyle w:val="NormalTok"/>
-        </w:rPr>
-        <w:t xml:space="preserve">)) </w:t>
+        <w:t xml:space="preserve">"Century Gothic"</w:t>
+      </w:r>
+      <w:r>
+        <w:rPr>
+          <w:rStyle w:val="NormalTok"/>
+        </w:rPr>
+        <w:t xml:space="preserve">)</w:t>
+      </w:r>
+      <w:r>
+        <w:br/>
+      </w:r>
+      <w:r>
+        <w:rPr>
+          <w:rStyle w:val="NormalTok"/>
+        </w:rPr>
+        <w:t xml:space="preserve">  ) </w:t>
       </w:r>
       <w:r>
         <w:rPr>
@@ -3942,34 +4292,7 @@
         <w:rPr>
           <w:rStyle w:val="FunctionTok"/>
         </w:rPr>
-        <w:t xml:space="preserve">theme_minimal</w:t>
-      </w:r>
-      <w:r>
-        <w:rPr>
-          <w:rStyle w:val="NormalTok"/>
-        </w:rPr>
-        <w:t xml:space="preserve">() </w:t>
-      </w:r>
-      <w:r>
-        <w:rPr>
-          <w:rStyle w:val="SpecialCharTok"/>
-        </w:rPr>
-        <w:t xml:space="preserve">+</w:t>
-      </w:r>
-      <w:r>
-        <w:br/>
-      </w:r>
-      <w:r>
-        <w:rPr>
-          <w:rStyle w:val="NormalTok"/>
-        </w:rPr>
-        <w:t xml:space="preserve">  </w:t>
-      </w:r>
-      <w:r>
-        <w:rPr>
-          <w:rStyle w:val="FunctionTok"/>
-        </w:rPr>
-        <w:t xml:space="preserve">theme</w:t>
+        <w:t xml:space="preserve">ggtitle</w:t>
       </w:r>
       <w:r>
         <w:rPr>
@@ -3978,133 +4301,10 @@
         <w:t xml:space="preserve">(</w:t>
       </w:r>
       <w:r>
-        <w:br/>
-      </w:r>
-      <w:r>
-        <w:rPr>
-          <w:rStyle w:val="NormalTok"/>
-        </w:rPr>
-        <w:t xml:space="preserve">    </w:t>
-      </w:r>
-      <w:r>
-        <w:rPr>
-          <w:rStyle w:val="AttributeTok"/>
-        </w:rPr>
-        <w:t xml:space="preserve">panel.grid.major =</w:t>
-      </w:r>
-      <w:r>
-        <w:rPr>
-          <w:rStyle w:val="NormalTok"/>
-        </w:rPr>
-        <w:t xml:space="preserve"> </w:t>
-      </w:r>
-      <w:r>
-        <w:rPr>
-          <w:rStyle w:val="FunctionTok"/>
-        </w:rPr>
-        <w:t xml:space="preserve">element_line</w:t>
-      </w:r>
-      <w:r>
-        <w:rPr>
-          <w:rStyle w:val="NormalTok"/>
-        </w:rPr>
-        <w:t xml:space="preserve">(</w:t>
-      </w:r>
-      <w:r>
         <w:rPr>
           <w:rStyle w:val="StringTok"/>
         </w:rPr>
-        <w:t xml:space="preserve">'transparent'</w:t>
-      </w:r>
-      <w:r>
-        <w:rPr>
-          <w:rStyle w:val="NormalTok"/>
-        </w:rPr>
-        <w:t xml:space="preserve">),</w:t>
-      </w:r>
-      <w:r>
-        <w:br/>
-      </w:r>
-      <w:r>
-        <w:rPr>
-          <w:rStyle w:val="NormalTok"/>
-        </w:rPr>
-        <w:t xml:space="preserve">    </w:t>
-      </w:r>
-      <w:r>
-        <w:rPr>
-          <w:rStyle w:val="AttributeTok"/>
-        </w:rPr>
-        <w:t xml:space="preserve">axis.text =</w:t>
-      </w:r>
-      <w:r>
-        <w:rPr>
-          <w:rStyle w:val="NormalTok"/>
-        </w:rPr>
-        <w:t xml:space="preserve"> </w:t>
-      </w:r>
-      <w:r>
-        <w:rPr>
-          <w:rStyle w:val="FunctionTok"/>
-        </w:rPr>
-        <w:t xml:space="preserve">element_blank</w:t>
-      </w:r>
-      <w:r>
-        <w:rPr>
-          <w:rStyle w:val="NormalTok"/>
-        </w:rPr>
-        <w:t xml:space="preserve">(),</w:t>
-      </w:r>
-      <w:r>
-        <w:br/>
-      </w:r>
-      <w:r>
-        <w:rPr>
-          <w:rStyle w:val="NormalTok"/>
-        </w:rPr>
-        <w:t xml:space="preserve">    </w:t>
-      </w:r>
-      <w:r>
-        <w:rPr>
-          <w:rStyle w:val="AttributeTok"/>
-        </w:rPr>
-        <w:t xml:space="preserve">text =</w:t>
-      </w:r>
-      <w:r>
-        <w:rPr>
-          <w:rStyle w:val="NormalTok"/>
-        </w:rPr>
-        <w:t xml:space="preserve"> </w:t>
-      </w:r>
-      <w:r>
-        <w:rPr>
-          <w:rStyle w:val="FunctionTok"/>
-        </w:rPr>
-        <w:t xml:space="preserve">element_text</w:t>
-      </w:r>
-      <w:r>
-        <w:rPr>
-          <w:rStyle w:val="NormalTok"/>
-        </w:rPr>
-        <w:t xml:space="preserve">(</w:t>
-      </w:r>
-      <w:r>
-        <w:rPr>
-          <w:rStyle w:val="AttributeTok"/>
-        </w:rPr>
-        <w:t xml:space="preserve">family =</w:t>
-      </w:r>
-      <w:r>
-        <w:rPr>
-          <w:rStyle w:val="NormalTok"/>
-        </w:rPr>
-        <w:t xml:space="preserve"> </w:t>
-      </w:r>
-      <w:r>
-        <w:rPr>
-          <w:rStyle w:val="StringTok"/>
-        </w:rPr>
-        <w:t xml:space="preserve">"Century Gothic"</w:t>
+        <w:t xml:space="preserve">'Honeybee Permits in Minneapolis'</w:t>
       </w:r>
       <w:r>
         <w:rPr>
@@ -4112,53 +4312,128 @@
         </w:rPr>
         <w:t xml:space="preserve">)</w:t>
       </w:r>
-      <w:r>
-        <w:br/>
-      </w:r>
-      <w:r>
-        <w:rPr>
-          <w:rStyle w:val="NormalTok"/>
-        </w:rPr>
-        <w:t xml:space="preserve">  ) </w:t>
-      </w:r>
-      <w:r>
-        <w:rPr>
-          <w:rStyle w:val="SpecialCharTok"/>
-        </w:rPr>
-        <w:t xml:space="preserve">+</w:t>
-      </w:r>
-      <w:r>
-        <w:br/>
-      </w:r>
-      <w:r>
-        <w:rPr>
-          <w:rStyle w:val="NormalTok"/>
-        </w:rPr>
-        <w:t xml:space="preserve">  </w:t>
-      </w:r>
-      <w:r>
-        <w:rPr>
-          <w:rStyle w:val="FunctionTok"/>
-        </w:rPr>
-        <w:t xml:space="preserve">ggtitle</w:t>
-      </w:r>
-      <w:r>
-        <w:rPr>
-          <w:rStyle w:val="NormalTok"/>
-        </w:rPr>
-        <w:t xml:space="preserve">(</w:t>
-      </w:r>
-      <w:r>
-        <w:rPr>
-          <w:rStyle w:val="StringTok"/>
-        </w:rPr>
-        <w:t xml:space="preserve">'Honeybee Permits in Minneapolis'</w:t>
-      </w:r>
-      <w:r>
-        <w:rPr>
-          <w:rStyle w:val="NormalTok"/>
-        </w:rPr>
-        <w:t xml:space="preserve">)</w:t>
+    </w:p>
+    <w:p>
+      <w:pPr>
+        <w:pStyle w:val="SourceCode"/>
+      </w:pPr>
+      <w:r>
+        <w:rPr>
+          <w:rStyle w:val="VerbatimChar"/>
+        </w:rPr>
+        <w:t xml:space="preserve">## Warning in grid.Call(C_textBounds, as.graphicsAnnot(x$label), x$x, x$y, : font</w:t>
+      </w:r>
+      <w:r>
+        <w:br/>
+      </w:r>
+      <w:r>
+        <w:rPr>
+          <w:rStyle w:val="VerbatimChar"/>
+        </w:rPr>
+        <w:t xml:space="preserve">## family not found in Windows font database</w:t>
+      </w:r>
+    </w:p>
+    <w:p>
+      <w:pPr>
+        <w:pStyle w:val="SourceCode"/>
+      </w:pPr>
+      <w:r>
+        <w:rPr>
+          <w:rStyle w:val="VerbatimChar"/>
+        </w:rPr>
+        <w:t xml:space="preserve">## Warning in grid.Call(C_stringMetric, as.graphicsAnnot(x$label)): font family not</w:t>
+      </w:r>
+      <w:r>
+        <w:br/>
+      </w:r>
+      <w:r>
+        <w:rPr>
+          <w:rStyle w:val="VerbatimChar"/>
+        </w:rPr>
+        <w:t xml:space="preserve">## found in Windows font database</w:t>
+      </w:r>
+    </w:p>
+    <w:p>
+      <w:pPr>
+        <w:pStyle w:val="SourceCode"/>
+      </w:pPr>
+      <w:r>
+        <w:rPr>
+          <w:rStyle w:val="VerbatimChar"/>
+        </w:rPr>
+        <w:t xml:space="preserve">## Warning in grid.Call(C_textBounds, as.graphicsAnnot(x$label), x$x, x$y, : font</w:t>
+      </w:r>
+      <w:r>
+        <w:br/>
+      </w:r>
+      <w:r>
+        <w:rPr>
+          <w:rStyle w:val="VerbatimChar"/>
+        </w:rPr>
+        <w:t xml:space="preserve">## family not found in Windows font database</w:t>
+      </w:r>
+      <w:r>
+        <w:br/>
+      </w:r>
+      <w:r>
+        <w:br/>
+      </w:r>
+      <w:r>
+        <w:rPr>
+          <w:rStyle w:val="VerbatimChar"/>
+        </w:rPr>
+        <w:t xml:space="preserve">## Warning in grid.Call(C_textBounds, as.graphicsAnnot(x$label), x$x, x$y, : font</w:t>
+      </w:r>
+      <w:r>
+        <w:br/>
+      </w:r>
+      <w:r>
+        <w:rPr>
+          <w:rStyle w:val="VerbatimChar"/>
+        </w:rPr>
+        <w:t xml:space="preserve">## family not found in Windows font database</w:t>
+      </w:r>
+      <w:r>
+        <w:br/>
+      </w:r>
+      <w:r>
+        <w:br/>
+      </w:r>
+      <w:r>
+        <w:rPr>
+          <w:rStyle w:val="VerbatimChar"/>
+        </w:rPr>
+        <w:t xml:space="preserve">## Warning in grid.Call(C_textBounds, as.graphicsAnnot(x$label), x$x, x$y, : font</w:t>
+      </w:r>
+      <w:r>
+        <w:br/>
+      </w:r>
+      <w:r>
+        <w:rPr>
+          <w:rStyle w:val="VerbatimChar"/>
+        </w:rPr>
+        <w:t xml:space="preserve">## family not found in Windows font database</w:t>
+      </w:r>
+      <w:r>
+        <w:br/>
+      </w:r>
+      <w:r>
+        <w:br/>
+      </w:r>
+      <w:r>
+        <w:rPr>
+          <w:rStyle w:val="VerbatimChar"/>
+        </w:rPr>
+        <w:t xml:space="preserve">## Warning in grid.Call(C_textBounds, as.graphicsAnnot(x$label), x$x, x$y, : font</w:t>
+      </w:r>
+      <w:r>
+        <w:br/>
+      </w:r>
+      <w:r>
+        <w:rPr>
+          <w:rStyle w:val="VerbatimChar"/>
+        </w:rPr>
+        <w:t xml:space="preserve">## family not found in Windows font database</w:t>
       </w:r>
     </w:p>
     <w:p>
@@ -4175,7 +4450,7 @@
               <a:graphicData uri="http://schemas.openxmlformats.org/drawingml/2006/picture">
                 <pic:pic>
                   <pic:nvPicPr>
-                    <pic:cNvPr descr="geodatasci_files/figure-docx/HiveType_color-1.png" id="0" name="Picture"/>
+                    <pic:cNvPr descr="geodatasci_files/figure-docx/HiveType-1.png" id="0" name="Picture"/>
                     <pic:cNvPicPr>
                       <a:picLocks noChangeArrowheads="1" noChangeAspect="1"/>
                     </pic:cNvPicPr>
@@ -4213,25 +4488,15 @@
         <w:pStyle w:val="BodyText"/>
       </w:pPr>
       <w:r>
-        <w:t xml:space="preserve">Now I am interested in knowing the number of honeybee permits per neighborhood That is, how many points fall within each of the polygons. This is calling for spatial joins concept.</w:t>
-      </w:r>
-    </w:p>
-    <w:bookmarkEnd w:id="26"/>
-    <w:bookmarkStart w:id="29" w:name="spatial-joins"/>
-    <w:p>
-      <w:pPr>
-        <w:pStyle w:val="Heading3"/>
-      </w:pPr>
-      <w:r>
-        <w:t xml:space="preserve">Spatial joins</w:t>
-      </w:r>
-    </w:p>
-    <w:p>
-      <w:pPr>
-        <w:pStyle w:val="FirstParagraph"/>
-      </w:pPr>
-      <w:r>
-        <w:t xml:space="preserve">The type of join to use here is left join which is the default. Loosely speaking, I will say.</w:t>
+        <w:t xml:space="preserve">Great.Nice to see how the different types of hives are distributed across the Minneapolis region.</w:t>
+      </w:r>
+    </w:p>
+    <w:p>
+      <w:pPr>
+        <w:pStyle w:val="BodyText"/>
+      </w:pPr>
+      <w:r>
+        <w:t xml:space="preserve">In case I am not happy with the colors of the points, I can assign them manually as:</w:t>
       </w:r>
     </w:p>
     <w:p>
@@ -4240,242 +4505,477 @@
       </w:pPr>
       <w:r>
         <w:rPr>
-          <w:rStyle w:val="VerbatimChar"/>
-        </w:rPr>
-        <w:t xml:space="preserve">## Simple feature collection with 6 features and 13 fields</w:t>
-      </w:r>
-      <w:r>
-        <w:br/>
-      </w:r>
-      <w:r>
-        <w:rPr>
-          <w:rStyle w:val="VerbatimChar"/>
-        </w:rPr>
-        <w:t xml:space="preserve">## geometry type:  MULTIPOLYGON</w:t>
-      </w:r>
-      <w:r>
-        <w:br/>
-      </w:r>
-      <w:r>
-        <w:rPr>
-          <w:rStyle w:val="VerbatimChar"/>
-        </w:rPr>
-        <w:t xml:space="preserve">## dimension:      XY</w:t>
-      </w:r>
-      <w:r>
-        <w:br/>
-      </w:r>
-      <w:r>
-        <w:rPr>
-          <w:rStyle w:val="VerbatimChar"/>
-        </w:rPr>
-        <w:t xml:space="preserve">## bbox:           xmin: 474840.8 ymin: 4977247 xmax: 480684.2 ymax: 4988693</w:t>
-      </w:r>
-      <w:r>
-        <w:br/>
-      </w:r>
-      <w:r>
-        <w:rPr>
-          <w:rStyle w:val="VerbatimChar"/>
-        </w:rPr>
-        <w:t xml:space="preserve">## projected CRS:  NAD83 / UTM zone 15N</w:t>
-      </w:r>
-      <w:r>
-        <w:br/>
-      </w:r>
-      <w:r>
-        <w:rPr>
-          <w:rStyle w:val="VerbatimChar"/>
-        </w:rPr>
-        <w:t xml:space="preserve">##   FID.x            BDNAME BDNUM TEXT_NBR Shape_STAr Shape_STLe</w:t>
-      </w:r>
-      <w:r>
-        <w:br/>
-      </w:r>
-      <w:r>
-        <w:rPr>
-          <w:rStyle w:val="VerbatimChar"/>
-        </w:rPr>
-        <w:t xml:space="preserve">## 1     1     Phillips West    90       90   10669250   14403.89</w:t>
-      </w:r>
-      <w:r>
-        <w:br/>
-      </w:r>
-      <w:r>
-        <w:rPr>
-          <w:rStyle w:val="VerbatimChar"/>
-        </w:rPr>
-        <w:t xml:space="preserve">## 2     2     Downtown West    87       87   20756130   19220.60</w:t>
-      </w:r>
-      <w:r>
-        <w:br/>
-      </w:r>
-      <w:r>
-        <w:rPr>
-          <w:rStyle w:val="VerbatimChar"/>
-        </w:rPr>
-        <w:t xml:space="preserve">## 3     3     Downtown East    88       88   10254989   13436.60</w:t>
-      </w:r>
-      <w:r>
-        <w:br/>
-      </w:r>
-      <w:r>
-        <w:rPr>
-          <w:rStyle w:val="VerbatimChar"/>
-        </w:rPr>
-        <w:t xml:space="preserve">## 4     4   Ventura Village    89       89   12635259   16988.53</w:t>
-      </w:r>
-      <w:r>
-        <w:br/>
-      </w:r>
-      <w:r>
-        <w:rPr>
-          <w:rStyle w:val="VerbatimChar"/>
-        </w:rPr>
-        <w:t xml:space="preserve">## 5     5 Sumner - Glenwood    29       29    5741860   11065.34</w:t>
-      </w:r>
-      <w:r>
-        <w:br/>
-      </w:r>
-      <w:r>
-        <w:rPr>
-          <w:rStyle w:val="VerbatimChar"/>
-        </w:rPr>
-        <w:t xml:space="preserve">## 6     6     Shingle Creek     1       01   13900424   15768.00</w:t>
-      </w:r>
-      <w:r>
-        <w:br/>
-      </w:r>
-      <w:r>
-        <w:rPr>
-          <w:rStyle w:val="VerbatimChar"/>
-        </w:rPr>
-        <w:t xml:space="preserve">##                                            NCR_LINK IMAGE SHAPE_Length</w:t>
-      </w:r>
-      <w:r>
-        <w:br/>
-      </w:r>
-      <w:r>
-        <w:rPr>
-          <w:rStyle w:val="VerbatimChar"/>
-        </w:rPr>
-        <w:t xml:space="preserve">## 1 http://www.nrp.org/r2/Neighborhoods/Orgs/PHW.html   PHW   0.04580106</w:t>
-      </w:r>
-      <w:r>
-        <w:br/>
-      </w:r>
-      <w:r>
-        <w:rPr>
-          <w:rStyle w:val="VerbatimChar"/>
-        </w:rPr>
-        <w:t xml:space="preserve">## 2 http://www.nrp.org/r2/Neighborhoods/Orgs/DTN.html   DTN   0.06367142</w:t>
-      </w:r>
-      <w:r>
-        <w:br/>
-      </w:r>
-      <w:r>
-        <w:rPr>
-          <w:rStyle w:val="VerbatimChar"/>
-        </w:rPr>
-        <w:t xml:space="preserve">## 3 http://www.nrp.org/r2/Neighborhoods/Orgs/DTN.html   DTN   0.04517872</w:t>
-      </w:r>
-      <w:r>
-        <w:br/>
-      </w:r>
-      <w:r>
-        <w:rPr>
-          <w:rStyle w:val="VerbatimChar"/>
-        </w:rPr>
-        <w:t xml:space="preserve">## 4 http://www.nrp.org/r2/Neighborhoods/Orgs/VEN.html   VEN   0.05958976</w:t>
-      </w:r>
-      <w:r>
-        <w:br/>
-      </w:r>
-      <w:r>
-        <w:rPr>
-          <w:rStyle w:val="VerbatimChar"/>
-        </w:rPr>
-        <w:t xml:space="preserve">## 5 http://www.nrp.org/r2/Neighborhoods/Orgs/SGL.html   SGL   0.03553546</w:t>
-      </w:r>
-      <w:r>
-        <w:br/>
-      </w:r>
-      <w:r>
-        <w:rPr>
-          <w:rStyle w:val="VerbatimChar"/>
-        </w:rPr>
-        <w:t xml:space="preserve">## 6 http://www.nrp.org/r2/Neighborhoods/Orgs/SHC.html   SHC   0.05504762</w:t>
-      </w:r>
-      <w:r>
-        <w:br/>
-      </w:r>
-      <w:r>
-        <w:rPr>
-          <w:rStyle w:val="VerbatimChar"/>
-        </w:rPr>
-        <w:t xml:space="preserve">##     SHAPE_Area FID.y           Address HiveType                       geometry</w:t>
-      </w:r>
-      <w:r>
-        <w:br/>
-      </w:r>
-      <w:r>
-        <w:rPr>
-          <w:rStyle w:val="VerbatimChar"/>
-        </w:rPr>
-        <w:t xml:space="preserve">## 1 1.130216e-04    26   2600 PARK AVE S  ROOFTOP MULTIPOLYGON (((479290.6 49...</w:t>
-      </w:r>
-      <w:r>
-        <w:br/>
-      </w:r>
-      <w:r>
-        <w:rPr>
-          <w:rStyle w:val="VerbatimChar"/>
-        </w:rPr>
-        <w:t xml:space="preserve">## 2 2.199649e-04    88 821 MARQUETTE AVE  ROOFTOP MULTIPOLYGON (((479493.6 49...</w:t>
-      </w:r>
-      <w:r>
-        <w:br/>
-      </w:r>
-      <w:r>
-        <w:rPr>
-          <w:rStyle w:val="VerbatimChar"/>
-        </w:rPr>
-        <w:t xml:space="preserve">## 3 1.086748e-04    NA              &lt;NA&gt;     &lt;NA&gt; MULTIPOLYGON (((480684.2 49...</w:t>
-      </w:r>
-      <w:r>
-        <w:br/>
-      </w:r>
-      <w:r>
-        <w:rPr>
-          <w:rStyle w:val="VerbatimChar"/>
-        </w:rPr>
-        <w:t xml:space="preserve">## 4 1.338686e-04    12   1823 PARK AVE S   GROUND MULTIPOLYGON (((480318 4979...</w:t>
-      </w:r>
-      <w:r>
-        <w:br/>
-      </w:r>
-      <w:r>
-        <w:rPr>
-          <w:rStyle w:val="VerbatimChar"/>
-        </w:rPr>
-        <w:t xml:space="preserve">## 5 6.085638e-05    NA              &lt;NA&gt;     &lt;NA&gt; MULTIPOLYGON (((477273.4 49...</w:t>
-      </w:r>
-      <w:r>
-        <w:br/>
-      </w:r>
-      <w:r>
-        <w:rPr>
-          <w:rStyle w:val="VerbatimChar"/>
-        </w:rPr>
-        <w:t xml:space="preserve">## 6 1.474880e-04    NA              &lt;NA&gt;     &lt;NA&gt; MULTIPOLYGON (((475553.4 49...</w:t>
-      </w:r>
-    </w:p>
-    <w:p>
-      <w:pPr>
-        <w:pStyle w:val="FirstParagraph"/>
-      </w:pPr>
-      <w:r>
-        <w:t xml:space="preserve">Now we can go ahead and use dplyr verbs to count per unit/</w:t>
+          <w:rStyle w:val="FunctionTok"/>
+        </w:rPr>
+        <w:t xml:space="preserve">ggplot</w:t>
+      </w:r>
+      <w:r>
+        <w:rPr>
+          <w:rStyle w:val="NormalTok"/>
+        </w:rPr>
+        <w:t xml:space="preserve">() </w:t>
+      </w:r>
+      <w:r>
+        <w:rPr>
+          <w:rStyle w:val="SpecialCharTok"/>
+        </w:rPr>
+        <w:t xml:space="preserve">+</w:t>
+      </w:r>
+      <w:r>
+        <w:br/>
+      </w:r>
+      <w:r>
+        <w:rPr>
+          <w:rStyle w:val="NormalTok"/>
+        </w:rPr>
+        <w:t xml:space="preserve">  </w:t>
+      </w:r>
+      <w:r>
+        <w:rPr>
+          <w:rStyle w:val="FunctionTok"/>
+        </w:rPr>
+        <w:t xml:space="preserve">geom_sf</w:t>
+      </w:r>
+      <w:r>
+        <w:rPr>
+          <w:rStyle w:val="NormalTok"/>
+        </w:rPr>
+        <w:t xml:space="preserve">(</w:t>
+      </w:r>
+      <w:r>
+        <w:rPr>
+          <w:rStyle w:val="AttributeTok"/>
+        </w:rPr>
+        <w:t xml:space="preserve">data =</w:t>
+      </w:r>
+      <w:r>
+        <w:rPr>
+          <w:rStyle w:val="NormalTok"/>
+        </w:rPr>
+        <w:t xml:space="preserve"> neighborhoods, </w:t>
+      </w:r>
+      <w:r>
+        <w:rPr>
+          <w:rStyle w:val="AttributeTok"/>
+        </w:rPr>
+        <w:t xml:space="preserve">fill =</w:t>
+      </w:r>
+      <w:r>
+        <w:rPr>
+          <w:rStyle w:val="NormalTok"/>
+        </w:rPr>
+        <w:t xml:space="preserve"> </w:t>
+      </w:r>
+      <w:r>
+        <w:rPr>
+          <w:rStyle w:val="StringTok"/>
+        </w:rPr>
+        <w:t xml:space="preserve">'#e8eff7'</w:t>
+      </w:r>
+      <w:r>
+        <w:rPr>
+          <w:rStyle w:val="NormalTok"/>
+        </w:rPr>
+        <w:t xml:space="preserve">, </w:t>
+      </w:r>
+      <w:r>
+        <w:rPr>
+          <w:rStyle w:val="AttributeTok"/>
+        </w:rPr>
+        <w:t xml:space="preserve">color =</w:t>
+      </w:r>
+      <w:r>
+        <w:rPr>
+          <w:rStyle w:val="NormalTok"/>
+        </w:rPr>
+        <w:t xml:space="preserve"> </w:t>
+      </w:r>
+      <w:r>
+        <w:rPr>
+          <w:rStyle w:val="StringTok"/>
+        </w:rPr>
+        <w:t xml:space="preserve">'#8f98aa'</w:t>
+      </w:r>
+      <w:r>
+        <w:rPr>
+          <w:rStyle w:val="NormalTok"/>
+        </w:rPr>
+        <w:t xml:space="preserve">) </w:t>
+      </w:r>
+      <w:r>
+        <w:rPr>
+          <w:rStyle w:val="SpecialCharTok"/>
+        </w:rPr>
+        <w:t xml:space="preserve">+</w:t>
+      </w:r>
+      <w:r>
+        <w:br/>
+      </w:r>
+      <w:r>
+        <w:rPr>
+          <w:rStyle w:val="NormalTok"/>
+        </w:rPr>
+        <w:t xml:space="preserve">  </w:t>
+      </w:r>
+      <w:r>
+        <w:rPr>
+          <w:rStyle w:val="FunctionTok"/>
+        </w:rPr>
+        <w:t xml:space="preserve">geom_sf</w:t>
+      </w:r>
+      <w:r>
+        <w:rPr>
+          <w:rStyle w:val="NormalTok"/>
+        </w:rPr>
+        <w:t xml:space="preserve">(</w:t>
+      </w:r>
+      <w:r>
+        <w:rPr>
+          <w:rStyle w:val="AttributeTok"/>
+        </w:rPr>
+        <w:t xml:space="preserve">data =</w:t>
+      </w:r>
+      <w:r>
+        <w:rPr>
+          <w:rStyle w:val="NormalTok"/>
+        </w:rPr>
+        <w:t xml:space="preserve"> honeybee_utm, </w:t>
+      </w:r>
+      <w:r>
+        <w:rPr>
+          <w:rStyle w:val="FunctionTok"/>
+        </w:rPr>
+        <w:t xml:space="preserve">aes</w:t>
+      </w:r>
+      <w:r>
+        <w:rPr>
+          <w:rStyle w:val="NormalTok"/>
+        </w:rPr>
+        <w:t xml:space="preserve">(</w:t>
+      </w:r>
+      <w:r>
+        <w:rPr>
+          <w:rStyle w:val="AttributeTok"/>
+        </w:rPr>
+        <w:t xml:space="preserve">color =</w:t>
+      </w:r>
+      <w:r>
+        <w:rPr>
+          <w:rStyle w:val="NormalTok"/>
+        </w:rPr>
+        <w:t xml:space="preserve"> HiveType)) </w:t>
+      </w:r>
+      <w:r>
+        <w:rPr>
+          <w:rStyle w:val="SpecialCharTok"/>
+        </w:rPr>
+        <w:t xml:space="preserve">+</w:t>
+      </w:r>
+      <w:r>
+        <w:br/>
+      </w:r>
+      <w:r>
+        <w:rPr>
+          <w:rStyle w:val="NormalTok"/>
+        </w:rPr>
+        <w:t xml:space="preserve">  </w:t>
+      </w:r>
+      <w:r>
+        <w:rPr>
+          <w:rStyle w:val="FunctionTok"/>
+        </w:rPr>
+        <w:t xml:space="preserve">scale_color_manual</w:t>
+      </w:r>
+      <w:r>
+        <w:rPr>
+          <w:rStyle w:val="NormalTok"/>
+        </w:rPr>
+        <w:t xml:space="preserve">(</w:t>
+      </w:r>
+      <w:r>
+        <w:rPr>
+          <w:rStyle w:val="AttributeTok"/>
+        </w:rPr>
+        <w:t xml:space="preserve">values =</w:t>
+      </w:r>
+      <w:r>
+        <w:rPr>
+          <w:rStyle w:val="NormalTok"/>
+        </w:rPr>
+        <w:t xml:space="preserve"> </w:t>
+      </w:r>
+      <w:r>
+        <w:rPr>
+          <w:rStyle w:val="FunctionTok"/>
+        </w:rPr>
+        <w:t xml:space="preserve">c</w:t>
+      </w:r>
+      <w:r>
+        <w:rPr>
+          <w:rStyle w:val="NormalTok"/>
+        </w:rPr>
+        <w:t xml:space="preserve">(</w:t>
+      </w:r>
+      <w:r>
+        <w:rPr>
+          <w:rStyle w:val="StringTok"/>
+        </w:rPr>
+        <w:t xml:space="preserve">'purple'</w:t>
+      </w:r>
+      <w:r>
+        <w:rPr>
+          <w:rStyle w:val="NormalTok"/>
+        </w:rPr>
+        <w:t xml:space="preserve">, </w:t>
+      </w:r>
+      <w:r>
+        <w:rPr>
+          <w:rStyle w:val="StringTok"/>
+        </w:rPr>
+        <w:t xml:space="preserve">'#50a2e0'</w:t>
+      </w:r>
+      <w:r>
+        <w:rPr>
+          <w:rStyle w:val="NormalTok"/>
+        </w:rPr>
+        <w:t xml:space="preserve">)) </w:t>
+      </w:r>
+      <w:r>
+        <w:rPr>
+          <w:rStyle w:val="SpecialCharTok"/>
+        </w:rPr>
+        <w:t xml:space="preserve">+</w:t>
+      </w:r>
+      <w:r>
+        <w:br/>
+      </w:r>
+      <w:r>
+        <w:rPr>
+          <w:rStyle w:val="NormalTok"/>
+        </w:rPr>
+        <w:t xml:space="preserve">  </w:t>
+      </w:r>
+      <w:r>
+        <w:rPr>
+          <w:rStyle w:val="FunctionTok"/>
+        </w:rPr>
+        <w:t xml:space="preserve">theme_minimal</w:t>
+      </w:r>
+      <w:r>
+        <w:rPr>
+          <w:rStyle w:val="NormalTok"/>
+        </w:rPr>
+        <w:t xml:space="preserve">() </w:t>
+      </w:r>
+      <w:r>
+        <w:rPr>
+          <w:rStyle w:val="SpecialCharTok"/>
+        </w:rPr>
+        <w:t xml:space="preserve">+</w:t>
+      </w:r>
+      <w:r>
+        <w:br/>
+      </w:r>
+      <w:r>
+        <w:rPr>
+          <w:rStyle w:val="NormalTok"/>
+        </w:rPr>
+        <w:t xml:space="preserve">  </w:t>
+      </w:r>
+      <w:r>
+        <w:rPr>
+          <w:rStyle w:val="FunctionTok"/>
+        </w:rPr>
+        <w:t xml:space="preserve">theme</w:t>
+      </w:r>
+      <w:r>
+        <w:rPr>
+          <w:rStyle w:val="NormalTok"/>
+        </w:rPr>
+        <w:t xml:space="preserve">(</w:t>
+      </w:r>
+      <w:r>
+        <w:br/>
+      </w:r>
+      <w:r>
+        <w:rPr>
+          <w:rStyle w:val="NormalTok"/>
+        </w:rPr>
+        <w:t xml:space="preserve">    </w:t>
+      </w:r>
+      <w:r>
+        <w:rPr>
+          <w:rStyle w:val="AttributeTok"/>
+        </w:rPr>
+        <w:t xml:space="preserve">panel.grid.major =</w:t>
+      </w:r>
+      <w:r>
+        <w:rPr>
+          <w:rStyle w:val="NormalTok"/>
+        </w:rPr>
+        <w:t xml:space="preserve"> </w:t>
+      </w:r>
+      <w:r>
+        <w:rPr>
+          <w:rStyle w:val="FunctionTok"/>
+        </w:rPr>
+        <w:t xml:space="preserve">element_line</w:t>
+      </w:r>
+      <w:r>
+        <w:rPr>
+          <w:rStyle w:val="NormalTok"/>
+        </w:rPr>
+        <w:t xml:space="preserve">(</w:t>
+      </w:r>
+      <w:r>
+        <w:rPr>
+          <w:rStyle w:val="StringTok"/>
+        </w:rPr>
+        <w:t xml:space="preserve">'transparent'</w:t>
+      </w:r>
+      <w:r>
+        <w:rPr>
+          <w:rStyle w:val="NormalTok"/>
+        </w:rPr>
+        <w:t xml:space="preserve">),</w:t>
+      </w:r>
+      <w:r>
+        <w:br/>
+      </w:r>
+      <w:r>
+        <w:rPr>
+          <w:rStyle w:val="NormalTok"/>
+        </w:rPr>
+        <w:t xml:space="preserve">    </w:t>
+      </w:r>
+      <w:r>
+        <w:rPr>
+          <w:rStyle w:val="AttributeTok"/>
+        </w:rPr>
+        <w:t xml:space="preserve">axis.text =</w:t>
+      </w:r>
+      <w:r>
+        <w:rPr>
+          <w:rStyle w:val="NormalTok"/>
+        </w:rPr>
+        <w:t xml:space="preserve"> </w:t>
+      </w:r>
+      <w:r>
+        <w:rPr>
+          <w:rStyle w:val="FunctionTok"/>
+        </w:rPr>
+        <w:t xml:space="preserve">element_blank</w:t>
+      </w:r>
+      <w:r>
+        <w:rPr>
+          <w:rStyle w:val="NormalTok"/>
+        </w:rPr>
+        <w:t xml:space="preserve">(),</w:t>
+      </w:r>
+      <w:r>
+        <w:br/>
+      </w:r>
+      <w:r>
+        <w:rPr>
+          <w:rStyle w:val="NormalTok"/>
+        </w:rPr>
+        <w:t xml:space="preserve">    </w:t>
+      </w:r>
+      <w:r>
+        <w:rPr>
+          <w:rStyle w:val="AttributeTok"/>
+        </w:rPr>
+        <w:t xml:space="preserve">text =</w:t>
+      </w:r>
+      <w:r>
+        <w:rPr>
+          <w:rStyle w:val="NormalTok"/>
+        </w:rPr>
+        <w:t xml:space="preserve"> </w:t>
+      </w:r>
+      <w:r>
+        <w:rPr>
+          <w:rStyle w:val="FunctionTok"/>
+        </w:rPr>
+        <w:t xml:space="preserve">element_text</w:t>
+      </w:r>
+      <w:r>
+        <w:rPr>
+          <w:rStyle w:val="NormalTok"/>
+        </w:rPr>
+        <w:t xml:space="preserve">(</w:t>
+      </w:r>
+      <w:r>
+        <w:rPr>
+          <w:rStyle w:val="AttributeTok"/>
+        </w:rPr>
+        <w:t xml:space="preserve">family =</w:t>
+      </w:r>
+      <w:r>
+        <w:rPr>
+          <w:rStyle w:val="NormalTok"/>
+        </w:rPr>
+        <w:t xml:space="preserve"> </w:t>
+      </w:r>
+      <w:r>
+        <w:rPr>
+          <w:rStyle w:val="StringTok"/>
+        </w:rPr>
+        <w:t xml:space="preserve">"Century Gothic"</w:t>
+      </w:r>
+      <w:r>
+        <w:rPr>
+          <w:rStyle w:val="NormalTok"/>
+        </w:rPr>
+        <w:t xml:space="preserve">)</w:t>
+      </w:r>
+      <w:r>
+        <w:br/>
+      </w:r>
+      <w:r>
+        <w:rPr>
+          <w:rStyle w:val="NormalTok"/>
+        </w:rPr>
+        <w:t xml:space="preserve">  ) </w:t>
+      </w:r>
+      <w:r>
+        <w:rPr>
+          <w:rStyle w:val="SpecialCharTok"/>
+        </w:rPr>
+        <w:t xml:space="preserve">+</w:t>
+      </w:r>
+      <w:r>
+        <w:br/>
+      </w:r>
+      <w:r>
+        <w:rPr>
+          <w:rStyle w:val="NormalTok"/>
+        </w:rPr>
+        <w:t xml:space="preserve">  </w:t>
+      </w:r>
+      <w:r>
+        <w:rPr>
+          <w:rStyle w:val="FunctionTok"/>
+        </w:rPr>
+        <w:t xml:space="preserve">ggtitle</w:t>
+      </w:r>
+      <w:r>
+        <w:rPr>
+          <w:rStyle w:val="NormalTok"/>
+        </w:rPr>
+        <w:t xml:space="preserve">(</w:t>
+      </w:r>
+      <w:r>
+        <w:rPr>
+          <w:rStyle w:val="StringTok"/>
+        </w:rPr>
+        <w:t xml:space="preserve">'Honeybee Permits in Minneapolis'</w:t>
+      </w:r>
+      <w:r>
+        <w:rPr>
+          <w:rStyle w:val="NormalTok"/>
+        </w:rPr>
+        <w:t xml:space="preserve">)</w:t>
       </w:r>
     </w:p>
     <w:p>
@@ -4484,664 +4984,123 @@
       </w:pPr>
       <w:r>
         <w:rPr>
-          <w:rStyle w:val="NormalTok"/>
-        </w:rPr>
-        <w:t xml:space="preserve">nb </w:t>
-      </w:r>
-      <w:r>
-        <w:rPr>
-          <w:rStyle w:val="OtherTok"/>
-        </w:rPr>
-        <w:t xml:space="preserve">&lt;-</w:t>
-      </w:r>
-      <w:r>
-        <w:rPr>
-          <w:rStyle w:val="NormalTok"/>
-        </w:rPr>
-        <w:t xml:space="preserve"> nb_join </w:t>
-      </w:r>
-      <w:r>
-        <w:rPr>
-          <w:rStyle w:val="SpecialCharTok"/>
-        </w:rPr>
-        <w:t xml:space="preserve">%&gt;%</w:t>
-      </w:r>
-      <w:r>
-        <w:rPr>
-          <w:rStyle w:val="NormalTok"/>
-        </w:rPr>
-        <w:t xml:space="preserve"> </w:t>
-      </w:r>
-      <w:r>
-        <w:br/>
-      </w:r>
-      <w:r>
-        <w:rPr>
-          <w:rStyle w:val="NormalTok"/>
-        </w:rPr>
-        <w:t xml:space="preserve">  </w:t>
-      </w:r>
-      <w:r>
-        <w:rPr>
-          <w:rStyle w:val="FunctionTok"/>
-        </w:rPr>
-        <w:t xml:space="preserve">group_by</w:t>
-      </w:r>
-      <w:r>
-        <w:rPr>
-          <w:rStyle w:val="NormalTok"/>
-        </w:rPr>
-        <w:t xml:space="preserve">(BDNAME) </w:t>
-      </w:r>
-      <w:r>
-        <w:rPr>
-          <w:rStyle w:val="SpecialCharTok"/>
-        </w:rPr>
-        <w:t xml:space="preserve">%&gt;%</w:t>
-      </w:r>
-      <w:r>
-        <w:rPr>
-          <w:rStyle w:val="NormalTok"/>
-        </w:rPr>
-        <w:t xml:space="preserve"> </w:t>
-      </w:r>
-      <w:r>
-        <w:br/>
-      </w:r>
-      <w:r>
-        <w:rPr>
-          <w:rStyle w:val="NormalTok"/>
-        </w:rPr>
-        <w:t xml:space="preserve">  </w:t>
-      </w:r>
-      <w:r>
-        <w:rPr>
-          <w:rStyle w:val="FunctionTok"/>
-        </w:rPr>
-        <w:t xml:space="preserve">summarise</w:t>
-      </w:r>
-      <w:r>
-        <w:rPr>
-          <w:rStyle w:val="NormalTok"/>
-        </w:rPr>
-        <w:t xml:space="preserve">(</w:t>
-      </w:r>
-      <w:r>
-        <w:rPr>
-          <w:rStyle w:val="AttributeTok"/>
-        </w:rPr>
-        <w:t xml:space="preserve">n_permits =</w:t>
-      </w:r>
-      <w:r>
-        <w:rPr>
-          <w:rStyle w:val="NormalTok"/>
-        </w:rPr>
-        <w:t xml:space="preserve"> </w:t>
-      </w:r>
-      <w:r>
-        <w:rPr>
-          <w:rStyle w:val="FunctionTok"/>
-        </w:rPr>
-        <w:t xml:space="preserve">n</w:t>
-      </w:r>
-      <w:r>
-        <w:rPr>
-          <w:rStyle w:val="NormalTok"/>
-        </w:rPr>
-        <w:t xml:space="preserve">())</w:t>
-      </w:r>
-    </w:p>
-    <w:p>
-      <w:pPr>
-        <w:pStyle w:val="FirstParagraph"/>
-      </w:pPr>
-      <w:r>
-        <w:t xml:space="preserve">We can then arrange by the number of permits to see which has the highest number of honeybee permits and which has least.</w:t>
-      </w:r>
-    </w:p>
-    <w:p>
-      <w:pPr>
-        <w:pStyle w:val="SourceCode"/>
-      </w:pPr>
-      <w:r>
-        <w:rPr>
-          <w:rStyle w:val="NormalTok"/>
-        </w:rPr>
-        <w:t xml:space="preserve">nb </w:t>
-      </w:r>
-      <w:r>
-        <w:rPr>
-          <w:rStyle w:val="SpecialCharTok"/>
-        </w:rPr>
-        <w:t xml:space="preserve">%&gt;%</w:t>
-      </w:r>
-      <w:r>
-        <w:rPr>
-          <w:rStyle w:val="NormalTok"/>
-        </w:rPr>
-        <w:t xml:space="preserve"> </w:t>
-      </w:r>
-      <w:r>
-        <w:br/>
-      </w:r>
-      <w:r>
-        <w:rPr>
-          <w:rStyle w:val="NormalTok"/>
-        </w:rPr>
-        <w:t xml:space="preserve">  </w:t>
-      </w:r>
-      <w:r>
-        <w:rPr>
-          <w:rStyle w:val="FunctionTok"/>
-        </w:rPr>
-        <w:t xml:space="preserve">arrange</w:t>
-      </w:r>
-      <w:r>
-        <w:rPr>
-          <w:rStyle w:val="NormalTok"/>
-        </w:rPr>
-        <w:t xml:space="preserve">(</w:t>
-      </w:r>
-      <w:r>
-        <w:rPr>
-          <w:rStyle w:val="SpecialCharTok"/>
-        </w:rPr>
-        <w:t xml:space="preserve">-</w:t>
-      </w:r>
-      <w:r>
-        <w:rPr>
-          <w:rStyle w:val="NormalTok"/>
-        </w:rPr>
-        <w:t xml:space="preserve">n_permits)</w:t>
-      </w:r>
-    </w:p>
-    <w:p>
-      <w:pPr>
-        <w:pStyle w:val="SourceCode"/>
-      </w:pPr>
-      <w:r>
-        <w:rPr>
-          <w:rStyle w:val="VerbatimChar"/>
-        </w:rPr>
-        <w:t xml:space="preserve">## Simple feature collection with 87 features and 2 fields</w:t>
-      </w:r>
-      <w:r>
-        <w:br/>
-      </w:r>
-      <w:r>
-        <w:rPr>
-          <w:rStyle w:val="VerbatimChar"/>
-        </w:rPr>
-        <w:t xml:space="preserve">## geometry type:  MULTIPOLYGON</w:t>
-      </w:r>
-      <w:r>
-        <w:br/>
-      </w:r>
-      <w:r>
-        <w:rPr>
-          <w:rStyle w:val="VerbatimChar"/>
-        </w:rPr>
-        <w:t xml:space="preserve">## dimension:      XY</w:t>
-      </w:r>
-      <w:r>
-        <w:br/>
-      </w:r>
-      <w:r>
-        <w:rPr>
-          <w:rStyle w:val="VerbatimChar"/>
-        </w:rPr>
-        <w:t xml:space="preserve">## bbox:           xmin: 474025 ymin: 4970837 xmax: 484658.8 ymax: 4988693</w:t>
-      </w:r>
-      <w:r>
-        <w:br/>
-      </w:r>
-      <w:r>
-        <w:rPr>
-          <w:rStyle w:val="VerbatimChar"/>
-        </w:rPr>
-        <w:t xml:space="preserve">## projected CRS:  NAD83 / UTM zone 15N</w:t>
-      </w:r>
-      <w:r>
-        <w:br/>
-      </w:r>
-      <w:r>
-        <w:rPr>
-          <w:rStyle w:val="VerbatimChar"/>
-        </w:rPr>
-        <w:t xml:space="preserve">## # A tibble: 87 x 3</w:t>
-      </w:r>
-      <w:r>
-        <w:br/>
-      </w:r>
-      <w:r>
-        <w:rPr>
-          <w:rStyle w:val="VerbatimChar"/>
-        </w:rPr>
-        <w:t xml:space="preserve">##    BDNAME     n_permits                                                 geometry</w:t>
-      </w:r>
-      <w:r>
-        <w:br/>
-      </w:r>
-      <w:r>
-        <w:rPr>
-          <w:rStyle w:val="VerbatimChar"/>
-        </w:rPr>
-        <w:t xml:space="preserve">##    &lt;chr&gt;          &lt;int&gt;                                       &lt;MULTIPOLYGON [m]&gt;</w:t>
-      </w:r>
-      <w:r>
-        <w:br/>
-      </w:r>
-      <w:r>
-        <w:rPr>
-          <w:rStyle w:val="VerbatimChar"/>
-        </w:rPr>
-        <w:t xml:space="preserve">##  1 Howe               4 (((484138.7 4976477, 484137 4976417, 484136.4 4976395, ~</w:t>
-      </w:r>
-      <w:r>
-        <w:br/>
-      </w:r>
-      <w:r>
-        <w:rPr>
-          <w:rStyle w:val="VerbatimChar"/>
-        </w:rPr>
-        <w:t xml:space="preserve">##  2 Linden Hi~         4 (((474644.4 4976084, 474645 4976084, 474754.1 4976083, ~</w:t>
-      </w:r>
-      <w:r>
-        <w:br/>
-      </w:r>
-      <w:r>
-        <w:rPr>
-          <w:rStyle w:val="VerbatimChar"/>
-        </w:rPr>
-        <w:t xml:space="preserve">##  3 Seward             4 (((480931.1 4979016, 480974 4979016, 481000.6 4979016, ~</w:t>
-      </w:r>
-      <w:r>
-        <w:br/>
-      </w:r>
-      <w:r>
-        <w:rPr>
-          <w:rStyle w:val="VerbatimChar"/>
-        </w:rPr>
-        <w:t xml:space="preserve">##  4 Whittier           4 (((478742.6 4978841, 478742.6 4978839, 478742.1 4978766~</w:t>
-      </w:r>
-      <w:r>
-        <w:br/>
-      </w:r>
-      <w:r>
-        <w:rPr>
-          <w:rStyle w:val="VerbatimChar"/>
-        </w:rPr>
-        <w:t xml:space="preserve">##  5 Bryn - Ma~         3 (((475203.9 4980858, 475207.1 4980858, 475207.2 4980858~</w:t>
-      </w:r>
-      <w:r>
-        <w:br/>
-      </w:r>
-      <w:r>
-        <w:rPr>
-          <w:rStyle w:val="VerbatimChar"/>
-        </w:rPr>
-        <w:t xml:space="preserve">##  6 Cooper             3 (((483614.9 4977753, 483649.7 4977736, 483656.1 4977733~</w:t>
-      </w:r>
-      <w:r>
-        <w:br/>
-      </w:r>
-      <w:r>
-        <w:rPr>
-          <w:rStyle w:val="VerbatimChar"/>
-        </w:rPr>
-        <w:t xml:space="preserve">##  7 King Field         3 (((478327.5 4976072, 478327.6 4976062, 478328 4975843, ~</w:t>
-      </w:r>
-      <w:r>
-        <w:br/>
-      </w:r>
-      <w:r>
-        <w:rPr>
-          <w:rStyle w:val="VerbatimChar"/>
-        </w:rPr>
-        <w:t xml:space="preserve">##  8 Logan Park         3 (((480318 4983859, 480366.8 4983858, 480367.5 4983858, ~</w:t>
-      </w:r>
-      <w:r>
-        <w:br/>
-      </w:r>
-      <w:r>
-        <w:rPr>
-          <w:rStyle w:val="VerbatimChar"/>
-        </w:rPr>
-        <w:t xml:space="preserve">##  9 Longfellow         3 (((481337.9 4977869, 481387.2 4977857, 481400.5 4977857~</w:t>
-      </w:r>
-      <w:r>
-        <w:br/>
-      </w:r>
-      <w:r>
-        <w:rPr>
-          <w:rStyle w:val="VerbatimChar"/>
-        </w:rPr>
-        <w:t xml:space="preserve">## 10 South Upt~         3 (((477273.1 4977255, 477273.1 4977253, 477273.1 4977252~</w:t>
-      </w:r>
-      <w:r>
-        <w:br/>
-      </w:r>
-      <w:r>
-        <w:rPr>
-          <w:rStyle w:val="VerbatimChar"/>
-        </w:rPr>
-        <w:t xml:space="preserve">## # ... with 77 more rows</w:t>
-      </w:r>
-    </w:p>
-    <w:p>
-      <w:pPr>
-        <w:pStyle w:val="FirstParagraph"/>
-      </w:pPr>
-      <w:r>
-        <w:t xml:space="preserve">We can have a quick look at the distribution in form of histogram.</w:t>
-      </w:r>
-    </w:p>
-    <w:p>
-      <w:pPr>
-        <w:pStyle w:val="SourceCode"/>
-      </w:pPr>
-      <w:r>
-        <w:rPr>
-          <w:rStyle w:val="FunctionTok"/>
-        </w:rPr>
-        <w:t xml:space="preserve">ggplot</w:t>
-      </w:r>
-      <w:r>
-        <w:rPr>
-          <w:rStyle w:val="NormalTok"/>
-        </w:rPr>
-        <w:t xml:space="preserve">(nb, </w:t>
-      </w:r>
-      <w:r>
-        <w:rPr>
-          <w:rStyle w:val="FunctionTok"/>
-        </w:rPr>
-        <w:t xml:space="preserve">aes</w:t>
-      </w:r>
-      <w:r>
-        <w:rPr>
-          <w:rStyle w:val="NormalTok"/>
-        </w:rPr>
-        <w:t xml:space="preserve">(</w:t>
-      </w:r>
-      <w:r>
-        <w:rPr>
-          <w:rStyle w:val="AttributeTok"/>
-        </w:rPr>
-        <w:t xml:space="preserve">x =</w:t>
-      </w:r>
-      <w:r>
-        <w:rPr>
-          <w:rStyle w:val="NormalTok"/>
-        </w:rPr>
-        <w:t xml:space="preserve"> n_permits)) </w:t>
-      </w:r>
-      <w:r>
-        <w:rPr>
-          <w:rStyle w:val="SpecialCharTok"/>
-        </w:rPr>
-        <w:t xml:space="preserve">+</w:t>
-      </w:r>
-      <w:r>
-        <w:br/>
-      </w:r>
-      <w:r>
-        <w:rPr>
-          <w:rStyle w:val="NormalTok"/>
-        </w:rPr>
-        <w:t xml:space="preserve">  </w:t>
-      </w:r>
-      <w:r>
-        <w:rPr>
-          <w:rStyle w:val="FunctionTok"/>
-        </w:rPr>
-        <w:t xml:space="preserve">geom_histogram</w:t>
-      </w:r>
-      <w:r>
-        <w:rPr>
-          <w:rStyle w:val="NormalTok"/>
-        </w:rPr>
-        <w:t xml:space="preserve">(</w:t>
-      </w:r>
-      <w:r>
-        <w:rPr>
-          <w:rStyle w:val="AttributeTok"/>
-        </w:rPr>
-        <w:t xml:space="preserve">binwidth =</w:t>
-      </w:r>
-      <w:r>
-        <w:rPr>
-          <w:rStyle w:val="NormalTok"/>
-        </w:rPr>
-        <w:t xml:space="preserve"> </w:t>
-      </w:r>
-      <w:r>
-        <w:rPr>
-          <w:rStyle w:val="DecValTok"/>
-        </w:rPr>
-        <w:t xml:space="preserve">1</w:t>
-      </w:r>
-      <w:r>
-        <w:rPr>
-          <w:rStyle w:val="NormalTok"/>
-        </w:rPr>
-        <w:t xml:space="preserve">, </w:t>
-      </w:r>
-      <w:r>
-        <w:rPr>
-          <w:rStyle w:val="AttributeTok"/>
-        </w:rPr>
-        <w:t xml:space="preserve">color =</w:t>
-      </w:r>
-      <w:r>
-        <w:rPr>
-          <w:rStyle w:val="NormalTok"/>
-        </w:rPr>
-        <w:t xml:space="preserve"> </w:t>
-      </w:r>
-      <w:r>
-        <w:rPr>
-          <w:rStyle w:val="StringTok"/>
-        </w:rPr>
-        <w:t xml:space="preserve">'white'</w:t>
-      </w:r>
-      <w:r>
-        <w:rPr>
-          <w:rStyle w:val="NormalTok"/>
-        </w:rPr>
-        <w:t xml:space="preserve">) </w:t>
-      </w:r>
-      <w:r>
-        <w:rPr>
-          <w:rStyle w:val="SpecialCharTok"/>
-        </w:rPr>
-        <w:t xml:space="preserve">+</w:t>
-      </w:r>
-      <w:r>
-        <w:br/>
-      </w:r>
-      <w:r>
-        <w:rPr>
-          <w:rStyle w:val="NormalTok"/>
-        </w:rPr>
-        <w:t xml:space="preserve">  </w:t>
-      </w:r>
-      <w:r>
-        <w:rPr>
-          <w:rStyle w:val="FunctionTok"/>
-        </w:rPr>
-        <w:t xml:space="preserve">theme_minimal</w:t>
-      </w:r>
-      <w:r>
-        <w:rPr>
-          <w:rStyle w:val="NormalTok"/>
-        </w:rPr>
-        <w:t xml:space="preserve">() </w:t>
-      </w:r>
-      <w:r>
-        <w:rPr>
-          <w:rStyle w:val="SpecialCharTok"/>
-        </w:rPr>
-        <w:t xml:space="preserve">+</w:t>
-      </w:r>
-      <w:r>
-        <w:br/>
-      </w:r>
-      <w:r>
-        <w:rPr>
-          <w:rStyle w:val="NormalTok"/>
-        </w:rPr>
-        <w:t xml:space="preserve">  </w:t>
-      </w:r>
-      <w:r>
-        <w:rPr>
-          <w:rStyle w:val="FunctionTok"/>
-        </w:rPr>
-        <w:t xml:space="preserve">ggtitle</w:t>
-      </w:r>
-      <w:r>
-        <w:rPr>
-          <w:rStyle w:val="NormalTok"/>
-        </w:rPr>
-        <w:t xml:space="preserve">(</w:t>
-      </w:r>
-      <w:r>
-        <w:rPr>
-          <w:rStyle w:val="StringTok"/>
-        </w:rPr>
-        <w:t xml:space="preserve">'Permits per Neighborhood'</w:t>
-      </w:r>
-      <w:r>
-        <w:rPr>
-          <w:rStyle w:val="NormalTok"/>
-        </w:rPr>
-        <w:t xml:space="preserve">) </w:t>
-      </w:r>
-      <w:r>
-        <w:rPr>
-          <w:rStyle w:val="SpecialCharTok"/>
-        </w:rPr>
-        <w:t xml:space="preserve">+</w:t>
-      </w:r>
-      <w:r>
-        <w:br/>
-      </w:r>
-      <w:r>
-        <w:rPr>
-          <w:rStyle w:val="NormalTok"/>
-        </w:rPr>
-        <w:t xml:space="preserve">  </w:t>
-      </w:r>
-      <w:r>
-        <w:rPr>
-          <w:rStyle w:val="FunctionTok"/>
-        </w:rPr>
-        <w:t xml:space="preserve">theme</w:t>
-      </w:r>
-      <w:r>
-        <w:rPr>
-          <w:rStyle w:val="NormalTok"/>
-        </w:rPr>
-        <w:t xml:space="preserve">(</w:t>
-      </w:r>
-      <w:r>
-        <w:rPr>
-          <w:rStyle w:val="AttributeTok"/>
-        </w:rPr>
-        <w:t xml:space="preserve">text =</w:t>
-      </w:r>
-      <w:r>
-        <w:rPr>
-          <w:rStyle w:val="NormalTok"/>
-        </w:rPr>
-        <w:t xml:space="preserve"> </w:t>
-      </w:r>
-      <w:r>
-        <w:rPr>
-          <w:rStyle w:val="FunctionTok"/>
-        </w:rPr>
-        <w:t xml:space="preserve">element_text</w:t>
-      </w:r>
-      <w:r>
-        <w:rPr>
-          <w:rStyle w:val="NormalTok"/>
-        </w:rPr>
-        <w:t xml:space="preserve">(</w:t>
-      </w:r>
-      <w:r>
-        <w:rPr>
-          <w:rStyle w:val="AttributeTok"/>
-        </w:rPr>
-        <w:t xml:space="preserve">family =</w:t>
-      </w:r>
-      <w:r>
-        <w:rPr>
-          <w:rStyle w:val="NormalTok"/>
-        </w:rPr>
-        <w:t xml:space="preserve"> </w:t>
-      </w:r>
-      <w:r>
-        <w:rPr>
-          <w:rStyle w:val="StringTok"/>
-        </w:rPr>
-        <w:t xml:space="preserve">'Century Gothic'</w:t>
-      </w:r>
-      <w:r>
-        <w:rPr>
-          <w:rStyle w:val="NormalTok"/>
-        </w:rPr>
-        <w:t xml:space="preserve">)) </w:t>
-      </w:r>
-      <w:r>
-        <w:rPr>
-          <w:rStyle w:val="SpecialCharTok"/>
-        </w:rPr>
-        <w:t xml:space="preserve">+</w:t>
-      </w:r>
-      <w:r>
-        <w:br/>
-      </w:r>
-      <w:r>
-        <w:rPr>
-          <w:rStyle w:val="NormalTok"/>
-        </w:rPr>
-        <w:t xml:space="preserve">  </w:t>
-      </w:r>
-      <w:r>
-        <w:rPr>
-          <w:rStyle w:val="FunctionTok"/>
-        </w:rPr>
-        <w:t xml:space="preserve">labs</w:t>
-      </w:r>
-      <w:r>
-        <w:rPr>
-          <w:rStyle w:val="NormalTok"/>
-        </w:rPr>
-        <w:t xml:space="preserve">(</w:t>
-      </w:r>
-      <w:r>
-        <w:rPr>
-          <w:rStyle w:val="AttributeTok"/>
-        </w:rPr>
-        <w:t xml:space="preserve">x =</w:t>
-      </w:r>
-      <w:r>
-        <w:rPr>
-          <w:rStyle w:val="NormalTok"/>
-        </w:rPr>
-        <w:t xml:space="preserve"> </w:t>
-      </w:r>
-      <w:r>
-        <w:rPr>
-          <w:rStyle w:val="StringTok"/>
-        </w:rPr>
-        <w:t xml:space="preserve">'Number of Permits'</w:t>
-      </w:r>
-      <w:r>
-        <w:rPr>
-          <w:rStyle w:val="NormalTok"/>
-        </w:rPr>
-        <w:t xml:space="preserve">)</w:t>
+          <w:rStyle w:val="VerbatimChar"/>
+        </w:rPr>
+        <w:t xml:space="preserve">## Warning in grid.Call(C_textBounds, as.graphicsAnnot(x$label), x$x, x$y, : font</w:t>
+      </w:r>
+      <w:r>
+        <w:br/>
+      </w:r>
+      <w:r>
+        <w:rPr>
+          <w:rStyle w:val="VerbatimChar"/>
+        </w:rPr>
+        <w:t xml:space="preserve">## family not found in Windows font database</w:t>
+      </w:r>
+      <w:r>
+        <w:br/>
+      </w:r>
+      <w:r>
+        <w:br/>
+      </w:r>
+      <w:r>
+        <w:rPr>
+          <w:rStyle w:val="VerbatimChar"/>
+        </w:rPr>
+        <w:t xml:space="preserve">## Warning in grid.Call(C_textBounds, as.graphicsAnnot(x$label), x$x, x$y, : font</w:t>
+      </w:r>
+      <w:r>
+        <w:br/>
+      </w:r>
+      <w:r>
+        <w:rPr>
+          <w:rStyle w:val="VerbatimChar"/>
+        </w:rPr>
+        <w:t xml:space="preserve">## family not found in Windows font database</w:t>
+      </w:r>
+      <w:r>
+        <w:br/>
+      </w:r>
+      <w:r>
+        <w:br/>
+      </w:r>
+      <w:r>
+        <w:rPr>
+          <w:rStyle w:val="VerbatimChar"/>
+        </w:rPr>
+        <w:t xml:space="preserve">## Warning in grid.Call(C_textBounds, as.graphicsAnnot(x$label), x$x, x$y, : font</w:t>
+      </w:r>
+      <w:r>
+        <w:br/>
+      </w:r>
+      <w:r>
+        <w:rPr>
+          <w:rStyle w:val="VerbatimChar"/>
+        </w:rPr>
+        <w:t xml:space="preserve">## family not found in Windows font database</w:t>
+      </w:r>
+      <w:r>
+        <w:br/>
+      </w:r>
+      <w:r>
+        <w:br/>
+      </w:r>
+      <w:r>
+        <w:rPr>
+          <w:rStyle w:val="VerbatimChar"/>
+        </w:rPr>
+        <w:t xml:space="preserve">## Warning in grid.Call(C_textBounds, as.graphicsAnnot(x$label), x$x, x$y, : font</w:t>
+      </w:r>
+      <w:r>
+        <w:br/>
+      </w:r>
+      <w:r>
+        <w:rPr>
+          <w:rStyle w:val="VerbatimChar"/>
+        </w:rPr>
+        <w:t xml:space="preserve">## family not found in Windows font database</w:t>
+      </w:r>
+      <w:r>
+        <w:br/>
+      </w:r>
+      <w:r>
+        <w:br/>
+      </w:r>
+      <w:r>
+        <w:rPr>
+          <w:rStyle w:val="VerbatimChar"/>
+        </w:rPr>
+        <w:t xml:space="preserve">## Warning in grid.Call(C_textBounds, as.graphicsAnnot(x$label), x$x, x$y, : font</w:t>
+      </w:r>
+      <w:r>
+        <w:br/>
+      </w:r>
+      <w:r>
+        <w:rPr>
+          <w:rStyle w:val="VerbatimChar"/>
+        </w:rPr>
+        <w:t xml:space="preserve">## family not found in Windows font database</w:t>
+      </w:r>
+      <w:r>
+        <w:br/>
+      </w:r>
+      <w:r>
+        <w:br/>
+      </w:r>
+      <w:r>
+        <w:rPr>
+          <w:rStyle w:val="VerbatimChar"/>
+        </w:rPr>
+        <w:t xml:space="preserve">## Warning in grid.Call(C_textBounds, as.graphicsAnnot(x$label), x$x, x$y, : font</w:t>
+      </w:r>
+      <w:r>
+        <w:br/>
+      </w:r>
+      <w:r>
+        <w:rPr>
+          <w:rStyle w:val="VerbatimChar"/>
+        </w:rPr>
+        <w:t xml:space="preserve">## family not found in Windows font database</w:t>
       </w:r>
     </w:p>
     <w:p>
@@ -5158,13 +5117,13 @@
               <a:graphicData uri="http://schemas.openxmlformats.org/drawingml/2006/picture">
                 <pic:pic>
                   <pic:nvPicPr>
-                    <pic:cNvPr descr="geodatasci_files/figure-docx/unnamed-chunk-3-1.png" id="0" name="Picture"/>
+                    <pic:cNvPr descr="geodatasci_files/figure-docx/HiveType_color-1.png" id="0" name="Picture"/>
                     <pic:cNvPicPr>
                       <a:picLocks noChangeArrowheads="1" noChangeAspect="1"/>
                     </pic:cNvPicPr>
                   </pic:nvPicPr>
                   <pic:blipFill>
-                    <a:blip r:embed="rId27"/>
+                    <a:blip r:embed="rId26"/>
                     <a:stretch>
                       <a:fillRect/>
                     </a:stretch>
@@ -5196,15 +5155,25 @@
         <w:pStyle w:val="BodyText"/>
       </w:pPr>
       <w:r>
-        <w:t xml:space="preserve">Majority of the neighborhoods (over 60) had only one permit. The maximum number of permits per neighborhood was 4 which was in four neighborhoods (Howe, Linden Hills, Seward, ad Whittier).</w:t>
-      </w:r>
-    </w:p>
-    <w:p>
-      <w:pPr>
-        <w:pStyle w:val="BodyText"/>
-      </w:pPr>
-      <w:r>
-        <w:t xml:space="preserve">It is possible to color the map by number of permits.</w:t>
+        <w:t xml:space="preserve">Now I am interested in knowing the number of honeybee permits per neighborhood That is, how many points fall within each of the polygons. This is calling for spatial joins concept.</w:t>
+      </w:r>
+    </w:p>
+    <w:bookmarkEnd w:id="27"/>
+    <w:bookmarkStart w:id="30" w:name="spatial-joins"/>
+    <w:p>
+      <w:pPr>
+        <w:pStyle w:val="Heading3"/>
+      </w:pPr>
+      <w:r>
+        <w:t xml:space="preserve">Spatial joins</w:t>
+      </w:r>
+    </w:p>
+    <w:p>
+      <w:pPr>
+        <w:pStyle w:val="FirstParagraph"/>
+      </w:pPr>
+      <w:r>
+        <w:t xml:space="preserve">The type of join to use here is left join which is the default. Loosely speaking, I will say.</w:t>
       </w:r>
     </w:p>
     <w:p>
@@ -5213,6 +5182,608 @@
       </w:pPr>
       <w:r>
         <w:rPr>
+          <w:rStyle w:val="VerbatimChar"/>
+        </w:rPr>
+        <w:t xml:space="preserve">## Simple feature collection with 6 features and 13 fields</w:t>
+      </w:r>
+      <w:r>
+        <w:br/>
+      </w:r>
+      <w:r>
+        <w:rPr>
+          <w:rStyle w:val="VerbatimChar"/>
+        </w:rPr>
+        <w:t xml:space="preserve">## geometry type:  MULTIPOLYGON</w:t>
+      </w:r>
+      <w:r>
+        <w:br/>
+      </w:r>
+      <w:r>
+        <w:rPr>
+          <w:rStyle w:val="VerbatimChar"/>
+        </w:rPr>
+        <w:t xml:space="preserve">## dimension:      XY</w:t>
+      </w:r>
+      <w:r>
+        <w:br/>
+      </w:r>
+      <w:r>
+        <w:rPr>
+          <w:rStyle w:val="VerbatimChar"/>
+        </w:rPr>
+        <w:t xml:space="preserve">## bbox:           xmin: 474840.8 ymin: 4977247 xmax: 480684.2 ymax: 4988693</w:t>
+      </w:r>
+      <w:r>
+        <w:br/>
+      </w:r>
+      <w:r>
+        <w:rPr>
+          <w:rStyle w:val="VerbatimChar"/>
+        </w:rPr>
+        <w:t xml:space="preserve">## projected CRS:  NAD83 / UTM zone 15N</w:t>
+      </w:r>
+      <w:r>
+        <w:br/>
+      </w:r>
+      <w:r>
+        <w:rPr>
+          <w:rStyle w:val="VerbatimChar"/>
+        </w:rPr>
+        <w:t xml:space="preserve">##   FID.x            BDNAME BDNUM TEXT_NBR Shape_STAr Shape_STLe</w:t>
+      </w:r>
+      <w:r>
+        <w:br/>
+      </w:r>
+      <w:r>
+        <w:rPr>
+          <w:rStyle w:val="VerbatimChar"/>
+        </w:rPr>
+        <w:t xml:space="preserve">## 1     1     Phillips West    90       90   10669250   14403.89</w:t>
+      </w:r>
+      <w:r>
+        <w:br/>
+      </w:r>
+      <w:r>
+        <w:rPr>
+          <w:rStyle w:val="VerbatimChar"/>
+        </w:rPr>
+        <w:t xml:space="preserve">## 2     2     Downtown West    87       87   20756130   19220.60</w:t>
+      </w:r>
+      <w:r>
+        <w:br/>
+      </w:r>
+      <w:r>
+        <w:rPr>
+          <w:rStyle w:val="VerbatimChar"/>
+        </w:rPr>
+        <w:t xml:space="preserve">## 3     3     Downtown East    88       88   10254989   13436.60</w:t>
+      </w:r>
+      <w:r>
+        <w:br/>
+      </w:r>
+      <w:r>
+        <w:rPr>
+          <w:rStyle w:val="VerbatimChar"/>
+        </w:rPr>
+        <w:t xml:space="preserve">## 4     4   Ventura Village    89       89   12635259   16988.53</w:t>
+      </w:r>
+      <w:r>
+        <w:br/>
+      </w:r>
+      <w:r>
+        <w:rPr>
+          <w:rStyle w:val="VerbatimChar"/>
+        </w:rPr>
+        <w:t xml:space="preserve">## 5     5 Sumner - Glenwood    29       29    5741860   11065.34</w:t>
+      </w:r>
+      <w:r>
+        <w:br/>
+      </w:r>
+      <w:r>
+        <w:rPr>
+          <w:rStyle w:val="VerbatimChar"/>
+        </w:rPr>
+        <w:t xml:space="preserve">## 6     6     Shingle Creek     1       01   13900424   15768.00</w:t>
+      </w:r>
+      <w:r>
+        <w:br/>
+      </w:r>
+      <w:r>
+        <w:rPr>
+          <w:rStyle w:val="VerbatimChar"/>
+        </w:rPr>
+        <w:t xml:space="preserve">##                                            NCR_LINK IMAGE SHAPE_Length</w:t>
+      </w:r>
+      <w:r>
+        <w:br/>
+      </w:r>
+      <w:r>
+        <w:rPr>
+          <w:rStyle w:val="VerbatimChar"/>
+        </w:rPr>
+        <w:t xml:space="preserve">## 1 http://www.nrp.org/r2/Neighborhoods/Orgs/PHW.html   PHW   0.04580106</w:t>
+      </w:r>
+      <w:r>
+        <w:br/>
+      </w:r>
+      <w:r>
+        <w:rPr>
+          <w:rStyle w:val="VerbatimChar"/>
+        </w:rPr>
+        <w:t xml:space="preserve">## 2 http://www.nrp.org/r2/Neighborhoods/Orgs/DTN.html   DTN   0.06367142</w:t>
+      </w:r>
+      <w:r>
+        <w:br/>
+      </w:r>
+      <w:r>
+        <w:rPr>
+          <w:rStyle w:val="VerbatimChar"/>
+        </w:rPr>
+        <w:t xml:space="preserve">## 3 http://www.nrp.org/r2/Neighborhoods/Orgs/DTN.html   DTN   0.04517872</w:t>
+      </w:r>
+      <w:r>
+        <w:br/>
+      </w:r>
+      <w:r>
+        <w:rPr>
+          <w:rStyle w:val="VerbatimChar"/>
+        </w:rPr>
+        <w:t xml:space="preserve">## 4 http://www.nrp.org/r2/Neighborhoods/Orgs/VEN.html   VEN   0.05958976</w:t>
+      </w:r>
+      <w:r>
+        <w:br/>
+      </w:r>
+      <w:r>
+        <w:rPr>
+          <w:rStyle w:val="VerbatimChar"/>
+        </w:rPr>
+        <w:t xml:space="preserve">## 5 http://www.nrp.org/r2/Neighborhoods/Orgs/SGL.html   SGL   0.03553546</w:t>
+      </w:r>
+      <w:r>
+        <w:br/>
+      </w:r>
+      <w:r>
+        <w:rPr>
+          <w:rStyle w:val="VerbatimChar"/>
+        </w:rPr>
+        <w:t xml:space="preserve">## 6 http://www.nrp.org/r2/Neighborhoods/Orgs/SHC.html   SHC   0.05504762</w:t>
+      </w:r>
+      <w:r>
+        <w:br/>
+      </w:r>
+      <w:r>
+        <w:rPr>
+          <w:rStyle w:val="VerbatimChar"/>
+        </w:rPr>
+        <w:t xml:space="preserve">##     SHAPE_Area FID.y           Address HiveType                       geometry</w:t>
+      </w:r>
+      <w:r>
+        <w:br/>
+      </w:r>
+      <w:r>
+        <w:rPr>
+          <w:rStyle w:val="VerbatimChar"/>
+        </w:rPr>
+        <w:t xml:space="preserve">## 1 1.130216e-04    26   2600 PARK AVE S  ROOFTOP MULTIPOLYGON (((479290.6 49...</w:t>
+      </w:r>
+      <w:r>
+        <w:br/>
+      </w:r>
+      <w:r>
+        <w:rPr>
+          <w:rStyle w:val="VerbatimChar"/>
+        </w:rPr>
+        <w:t xml:space="preserve">## 2 2.199649e-04    88 821 MARQUETTE AVE  ROOFTOP MULTIPOLYGON (((479493.6 49...</w:t>
+      </w:r>
+      <w:r>
+        <w:br/>
+      </w:r>
+      <w:r>
+        <w:rPr>
+          <w:rStyle w:val="VerbatimChar"/>
+        </w:rPr>
+        <w:t xml:space="preserve">## 3 1.086748e-04    NA              &lt;NA&gt;     &lt;NA&gt; MULTIPOLYGON (((480684.2 49...</w:t>
+      </w:r>
+      <w:r>
+        <w:br/>
+      </w:r>
+      <w:r>
+        <w:rPr>
+          <w:rStyle w:val="VerbatimChar"/>
+        </w:rPr>
+        <w:t xml:space="preserve">## 4 1.338686e-04    12   1823 PARK AVE S   GROUND MULTIPOLYGON (((480318 4979...</w:t>
+      </w:r>
+      <w:r>
+        <w:br/>
+      </w:r>
+      <w:r>
+        <w:rPr>
+          <w:rStyle w:val="VerbatimChar"/>
+        </w:rPr>
+        <w:t xml:space="preserve">## 5 6.085638e-05    NA              &lt;NA&gt;     &lt;NA&gt; MULTIPOLYGON (((477273.4 49...</w:t>
+      </w:r>
+      <w:r>
+        <w:br/>
+      </w:r>
+      <w:r>
+        <w:rPr>
+          <w:rStyle w:val="VerbatimChar"/>
+        </w:rPr>
+        <w:t xml:space="preserve">## 6 1.474880e-04    NA              &lt;NA&gt;     &lt;NA&gt; MULTIPOLYGON (((475553.4 49...</w:t>
+      </w:r>
+    </w:p>
+    <w:p>
+      <w:pPr>
+        <w:pStyle w:val="FirstParagraph"/>
+      </w:pPr>
+      <w:r>
+        <w:t xml:space="preserve">Now we can go ahead and use dplyr verbs to count per unit/</w:t>
+      </w:r>
+    </w:p>
+    <w:p>
+      <w:pPr>
+        <w:pStyle w:val="SourceCode"/>
+      </w:pPr>
+      <w:r>
+        <w:rPr>
+          <w:rStyle w:val="NormalTok"/>
+        </w:rPr>
+        <w:t xml:space="preserve">nb </w:t>
+      </w:r>
+      <w:r>
+        <w:rPr>
+          <w:rStyle w:val="OtherTok"/>
+        </w:rPr>
+        <w:t xml:space="preserve">&lt;-</w:t>
+      </w:r>
+      <w:r>
+        <w:rPr>
+          <w:rStyle w:val="NormalTok"/>
+        </w:rPr>
+        <w:t xml:space="preserve"> nb_join </w:t>
+      </w:r>
+      <w:r>
+        <w:rPr>
+          <w:rStyle w:val="SpecialCharTok"/>
+        </w:rPr>
+        <w:t xml:space="preserve">%&gt;%</w:t>
+      </w:r>
+      <w:r>
+        <w:rPr>
+          <w:rStyle w:val="NormalTok"/>
+        </w:rPr>
+        <w:t xml:space="preserve"> </w:t>
+      </w:r>
+      <w:r>
+        <w:br/>
+      </w:r>
+      <w:r>
+        <w:rPr>
+          <w:rStyle w:val="NormalTok"/>
+        </w:rPr>
+        <w:t xml:space="preserve">  </w:t>
+      </w:r>
+      <w:r>
+        <w:rPr>
+          <w:rStyle w:val="FunctionTok"/>
+        </w:rPr>
+        <w:t xml:space="preserve">group_by</w:t>
+      </w:r>
+      <w:r>
+        <w:rPr>
+          <w:rStyle w:val="NormalTok"/>
+        </w:rPr>
+        <w:t xml:space="preserve">(BDNAME) </w:t>
+      </w:r>
+      <w:r>
+        <w:rPr>
+          <w:rStyle w:val="SpecialCharTok"/>
+        </w:rPr>
+        <w:t xml:space="preserve">%&gt;%</w:t>
+      </w:r>
+      <w:r>
+        <w:rPr>
+          <w:rStyle w:val="NormalTok"/>
+        </w:rPr>
+        <w:t xml:space="preserve"> </w:t>
+      </w:r>
+      <w:r>
+        <w:br/>
+      </w:r>
+      <w:r>
+        <w:rPr>
+          <w:rStyle w:val="NormalTok"/>
+        </w:rPr>
+        <w:t xml:space="preserve">  </w:t>
+      </w:r>
+      <w:r>
+        <w:rPr>
+          <w:rStyle w:val="FunctionTok"/>
+        </w:rPr>
+        <w:t xml:space="preserve">summarise</w:t>
+      </w:r>
+      <w:r>
+        <w:rPr>
+          <w:rStyle w:val="NormalTok"/>
+        </w:rPr>
+        <w:t xml:space="preserve">(</w:t>
+      </w:r>
+      <w:r>
+        <w:rPr>
+          <w:rStyle w:val="AttributeTok"/>
+        </w:rPr>
+        <w:t xml:space="preserve">n_permits =</w:t>
+      </w:r>
+      <w:r>
+        <w:rPr>
+          <w:rStyle w:val="NormalTok"/>
+        </w:rPr>
+        <w:t xml:space="preserve"> </w:t>
+      </w:r>
+      <w:r>
+        <w:rPr>
+          <w:rStyle w:val="FunctionTok"/>
+        </w:rPr>
+        <w:t xml:space="preserve">n</w:t>
+      </w:r>
+      <w:r>
+        <w:rPr>
+          <w:rStyle w:val="NormalTok"/>
+        </w:rPr>
+        <w:t xml:space="preserve">())</w:t>
+      </w:r>
+    </w:p>
+    <w:p>
+      <w:pPr>
+        <w:pStyle w:val="FirstParagraph"/>
+      </w:pPr>
+      <w:r>
+        <w:t xml:space="preserve">We can then arrange by the number of permits to see which has the highest number of honeybee permits and which has least.</w:t>
+      </w:r>
+    </w:p>
+    <w:p>
+      <w:pPr>
+        <w:pStyle w:val="SourceCode"/>
+      </w:pPr>
+      <w:r>
+        <w:rPr>
+          <w:rStyle w:val="NormalTok"/>
+        </w:rPr>
+        <w:t xml:space="preserve">nb </w:t>
+      </w:r>
+      <w:r>
+        <w:rPr>
+          <w:rStyle w:val="SpecialCharTok"/>
+        </w:rPr>
+        <w:t xml:space="preserve">%&gt;%</w:t>
+      </w:r>
+      <w:r>
+        <w:rPr>
+          <w:rStyle w:val="NormalTok"/>
+        </w:rPr>
+        <w:t xml:space="preserve"> </w:t>
+      </w:r>
+      <w:r>
+        <w:br/>
+      </w:r>
+      <w:r>
+        <w:rPr>
+          <w:rStyle w:val="NormalTok"/>
+        </w:rPr>
+        <w:t xml:space="preserve">  </w:t>
+      </w:r>
+      <w:r>
+        <w:rPr>
+          <w:rStyle w:val="FunctionTok"/>
+        </w:rPr>
+        <w:t xml:space="preserve">arrange</w:t>
+      </w:r>
+      <w:r>
+        <w:rPr>
+          <w:rStyle w:val="NormalTok"/>
+        </w:rPr>
+        <w:t xml:space="preserve">(</w:t>
+      </w:r>
+      <w:r>
+        <w:rPr>
+          <w:rStyle w:val="SpecialCharTok"/>
+        </w:rPr>
+        <w:t xml:space="preserve">-</w:t>
+      </w:r>
+      <w:r>
+        <w:rPr>
+          <w:rStyle w:val="NormalTok"/>
+        </w:rPr>
+        <w:t xml:space="preserve">n_permits)</w:t>
+      </w:r>
+    </w:p>
+    <w:p>
+      <w:pPr>
+        <w:pStyle w:val="SourceCode"/>
+      </w:pPr>
+      <w:r>
+        <w:rPr>
+          <w:rStyle w:val="VerbatimChar"/>
+        </w:rPr>
+        <w:t xml:space="preserve">## Simple feature collection with 87 features and 2 fields</w:t>
+      </w:r>
+      <w:r>
+        <w:br/>
+      </w:r>
+      <w:r>
+        <w:rPr>
+          <w:rStyle w:val="VerbatimChar"/>
+        </w:rPr>
+        <w:t xml:space="preserve">## geometry type:  MULTIPOLYGON</w:t>
+      </w:r>
+      <w:r>
+        <w:br/>
+      </w:r>
+      <w:r>
+        <w:rPr>
+          <w:rStyle w:val="VerbatimChar"/>
+        </w:rPr>
+        <w:t xml:space="preserve">## dimension:      XY</w:t>
+      </w:r>
+      <w:r>
+        <w:br/>
+      </w:r>
+      <w:r>
+        <w:rPr>
+          <w:rStyle w:val="VerbatimChar"/>
+        </w:rPr>
+        <w:t xml:space="preserve">## bbox:           xmin: 474025 ymin: 4970837 xmax: 484658.8 ymax: 4988693</w:t>
+      </w:r>
+      <w:r>
+        <w:br/>
+      </w:r>
+      <w:r>
+        <w:rPr>
+          <w:rStyle w:val="VerbatimChar"/>
+        </w:rPr>
+        <w:t xml:space="preserve">## projected CRS:  NAD83 / UTM zone 15N</w:t>
+      </w:r>
+      <w:r>
+        <w:br/>
+      </w:r>
+      <w:r>
+        <w:rPr>
+          <w:rStyle w:val="VerbatimChar"/>
+        </w:rPr>
+        <w:t xml:space="preserve">## # A tibble: 87 x 3</w:t>
+      </w:r>
+      <w:r>
+        <w:br/>
+      </w:r>
+      <w:r>
+        <w:rPr>
+          <w:rStyle w:val="VerbatimChar"/>
+        </w:rPr>
+        <w:t xml:space="preserve">##    BDNAME     n_permits                                                 geometry</w:t>
+      </w:r>
+      <w:r>
+        <w:br/>
+      </w:r>
+      <w:r>
+        <w:rPr>
+          <w:rStyle w:val="VerbatimChar"/>
+        </w:rPr>
+        <w:t xml:space="preserve">##    &lt;chr&gt;          &lt;int&gt;                                       &lt;MULTIPOLYGON [m]&gt;</w:t>
+      </w:r>
+      <w:r>
+        <w:br/>
+      </w:r>
+      <w:r>
+        <w:rPr>
+          <w:rStyle w:val="VerbatimChar"/>
+        </w:rPr>
+        <w:t xml:space="preserve">##  1 Howe               4 (((484138.7 4976477, 484137 4976417, 484136.4 4976395, ~</w:t>
+      </w:r>
+      <w:r>
+        <w:br/>
+      </w:r>
+      <w:r>
+        <w:rPr>
+          <w:rStyle w:val="VerbatimChar"/>
+        </w:rPr>
+        <w:t xml:space="preserve">##  2 Linden Hi~         4 (((474644.4 4976084, 474645 4976084, 474754.1 4976083, ~</w:t>
+      </w:r>
+      <w:r>
+        <w:br/>
+      </w:r>
+      <w:r>
+        <w:rPr>
+          <w:rStyle w:val="VerbatimChar"/>
+        </w:rPr>
+        <w:t xml:space="preserve">##  3 Seward             4 (((480931.1 4979016, 480974 4979016, 481000.6 4979016, ~</w:t>
+      </w:r>
+      <w:r>
+        <w:br/>
+      </w:r>
+      <w:r>
+        <w:rPr>
+          <w:rStyle w:val="VerbatimChar"/>
+        </w:rPr>
+        <w:t xml:space="preserve">##  4 Whittier           4 (((478742.6 4978841, 478742.6 4978839, 478742.1 4978766~</w:t>
+      </w:r>
+      <w:r>
+        <w:br/>
+      </w:r>
+      <w:r>
+        <w:rPr>
+          <w:rStyle w:val="VerbatimChar"/>
+        </w:rPr>
+        <w:t xml:space="preserve">##  5 Bryn - Ma~         3 (((475203.9 4980858, 475207.1 4980858, 475207.2 4980858~</w:t>
+      </w:r>
+      <w:r>
+        <w:br/>
+      </w:r>
+      <w:r>
+        <w:rPr>
+          <w:rStyle w:val="VerbatimChar"/>
+        </w:rPr>
+        <w:t xml:space="preserve">##  6 Cooper             3 (((483614.9 4977753, 483649.7 4977736, 483656.1 4977733~</w:t>
+      </w:r>
+      <w:r>
+        <w:br/>
+      </w:r>
+      <w:r>
+        <w:rPr>
+          <w:rStyle w:val="VerbatimChar"/>
+        </w:rPr>
+        <w:t xml:space="preserve">##  7 King Field         3 (((478327.5 4976072, 478327.6 4976062, 478328 4975843, ~</w:t>
+      </w:r>
+      <w:r>
+        <w:br/>
+      </w:r>
+      <w:r>
+        <w:rPr>
+          <w:rStyle w:val="VerbatimChar"/>
+        </w:rPr>
+        <w:t xml:space="preserve">##  8 Logan Park         3 (((480318 4983859, 480366.8 4983858, 480367.5 4983858, ~</w:t>
+      </w:r>
+      <w:r>
+        <w:br/>
+      </w:r>
+      <w:r>
+        <w:rPr>
+          <w:rStyle w:val="VerbatimChar"/>
+        </w:rPr>
+        <w:t xml:space="preserve">##  9 Longfellow         3 (((481337.9 4977869, 481387.2 4977857, 481400.5 4977857~</w:t>
+      </w:r>
+      <w:r>
+        <w:br/>
+      </w:r>
+      <w:r>
+        <w:rPr>
+          <w:rStyle w:val="VerbatimChar"/>
+        </w:rPr>
+        <w:t xml:space="preserve">## 10 South Upt~         3 (((477273.1 4977255, 477273.1 4977253, 477273.1 4977252~</w:t>
+      </w:r>
+      <w:r>
+        <w:br/>
+      </w:r>
+      <w:r>
+        <w:rPr>
+          <w:rStyle w:val="VerbatimChar"/>
+        </w:rPr>
+        <w:t xml:space="preserve">## # ... with 77 more rows</w:t>
+      </w:r>
+    </w:p>
+    <w:p>
+      <w:pPr>
+        <w:pStyle w:val="FirstParagraph"/>
+      </w:pPr>
+      <w:r>
+        <w:t xml:space="preserve">We can have a quick look at the distribution in form of histogram.</w:t>
+      </w:r>
+    </w:p>
+    <w:p>
+      <w:pPr>
+        <w:pStyle w:val="SourceCode"/>
+      </w:pPr>
+      <w:r>
+        <w:rPr>
           <w:rStyle w:val="FunctionTok"/>
         </w:rPr>
         <w:t xml:space="preserve">ggplot</w:t>
@@ -5221,7 +5792,31 @@
         <w:rPr>
           <w:rStyle w:val="NormalTok"/>
         </w:rPr>
-        <w:t xml:space="preserve">(nb) </w:t>
+        <w:t xml:space="preserve">(nb, </w:t>
+      </w:r>
+      <w:r>
+        <w:rPr>
+          <w:rStyle w:val="FunctionTok"/>
+        </w:rPr>
+        <w:t xml:space="preserve">aes</w:t>
+      </w:r>
+      <w:r>
+        <w:rPr>
+          <w:rStyle w:val="NormalTok"/>
+        </w:rPr>
+        <w:t xml:space="preserve">(</w:t>
+      </w:r>
+      <w:r>
+        <w:rPr>
+          <w:rStyle w:val="AttributeTok"/>
+        </w:rPr>
+        <w:t xml:space="preserve">x =</w:t>
+      </w:r>
+      <w:r>
+        <w:rPr>
+          <w:rStyle w:val="NormalTok"/>
+        </w:rPr>
+        <w:t xml:space="preserve"> n_permits)) </w:t>
       </w:r>
       <w:r>
         <w:rPr>
@@ -5242,7 +5837,7 @@
         <w:rPr>
           <w:rStyle w:val="FunctionTok"/>
         </w:rPr>
-        <w:t xml:space="preserve">geom_sf</w:t>
+        <w:t xml:space="preserve">geom_histogram</w:t>
       </w:r>
       <w:r>
         <w:rPr>
@@ -5252,9 +5847,123 @@
       </w:r>
       <w:r>
         <w:rPr>
-          <w:rStyle w:val="FunctionTok"/>
-        </w:rPr>
-        <w:t xml:space="preserve">aes</w:t>
+          <w:rStyle w:val="AttributeTok"/>
+        </w:rPr>
+        <w:t xml:space="preserve">binwidth =</w:t>
+      </w:r>
+      <w:r>
+        <w:rPr>
+          <w:rStyle w:val="NormalTok"/>
+        </w:rPr>
+        <w:t xml:space="preserve"> </w:t>
+      </w:r>
+      <w:r>
+        <w:rPr>
+          <w:rStyle w:val="DecValTok"/>
+        </w:rPr>
+        <w:t xml:space="preserve">1</w:t>
+      </w:r>
+      <w:r>
+        <w:rPr>
+          <w:rStyle w:val="NormalTok"/>
+        </w:rPr>
+        <w:t xml:space="preserve">, </w:t>
+      </w:r>
+      <w:r>
+        <w:rPr>
+          <w:rStyle w:val="AttributeTok"/>
+        </w:rPr>
+        <w:t xml:space="preserve">color =</w:t>
+      </w:r>
+      <w:r>
+        <w:rPr>
+          <w:rStyle w:val="NormalTok"/>
+        </w:rPr>
+        <w:t xml:space="preserve"> </w:t>
+      </w:r>
+      <w:r>
+        <w:rPr>
+          <w:rStyle w:val="StringTok"/>
+        </w:rPr>
+        <w:t xml:space="preserve">'white'</w:t>
+      </w:r>
+      <w:r>
+        <w:rPr>
+          <w:rStyle w:val="NormalTok"/>
+        </w:rPr>
+        <w:t xml:space="preserve">, </w:t>
+      </w:r>
+      <w:r>
+        <w:rPr>
+          <w:rStyle w:val="AttributeTok"/>
+        </w:rPr>
+        <w:t xml:space="preserve">fill =</w:t>
+      </w:r>
+      <w:r>
+        <w:rPr>
+          <w:rStyle w:val="NormalTok"/>
+        </w:rPr>
+        <w:t xml:space="preserve"> </w:t>
+      </w:r>
+      <w:r>
+        <w:rPr>
+          <w:rStyle w:val="StringTok"/>
+        </w:rPr>
+        <w:t xml:space="preserve">'purple'</w:t>
+      </w:r>
+      <w:r>
+        <w:rPr>
+          <w:rStyle w:val="NormalTok"/>
+        </w:rPr>
+        <w:t xml:space="preserve">) </w:t>
+      </w:r>
+      <w:r>
+        <w:rPr>
+          <w:rStyle w:val="SpecialCharTok"/>
+        </w:rPr>
+        <w:t xml:space="preserve">+</w:t>
+      </w:r>
+      <w:r>
+        <w:br/>
+      </w:r>
+      <w:r>
+        <w:rPr>
+          <w:rStyle w:val="NormalTok"/>
+        </w:rPr>
+        <w:t xml:space="preserve">  </w:t>
+      </w:r>
+      <w:r>
+        <w:rPr>
+          <w:rStyle w:val="FunctionTok"/>
+        </w:rPr>
+        <w:t xml:space="preserve">theme_minimal</w:t>
+      </w:r>
+      <w:r>
+        <w:rPr>
+          <w:rStyle w:val="NormalTok"/>
+        </w:rPr>
+        <w:t xml:space="preserve">() </w:t>
+      </w:r>
+      <w:r>
+        <w:rPr>
+          <w:rStyle w:val="SpecialCharTok"/>
+        </w:rPr>
+        <w:t xml:space="preserve">+</w:t>
+      </w:r>
+      <w:r>
+        <w:br/>
+      </w:r>
+      <w:r>
+        <w:rPr>
+          <w:rStyle w:val="NormalTok"/>
+        </w:rPr>
+        <w:t xml:space="preserve">  </w:t>
+      </w:r>
+      <w:r>
+        <w:rPr>
+          <w:rStyle w:val="FunctionTok"/>
+        </w:rPr>
+        <w:t xml:space="preserve">ggtitle</w:t>
       </w:r>
       <w:r>
         <w:rPr>
@@ -5264,21 +5973,72 @@
       </w:r>
       <w:r>
         <w:rPr>
+          <w:rStyle w:val="StringTok"/>
+        </w:rPr>
+        <w:t xml:space="preserve">'Permits per Neighborhood'</w:t>
+      </w:r>
+      <w:r>
+        <w:rPr>
+          <w:rStyle w:val="NormalTok"/>
+        </w:rPr>
+        <w:t xml:space="preserve">) </w:t>
+      </w:r>
+      <w:r>
+        <w:rPr>
+          <w:rStyle w:val="SpecialCharTok"/>
+        </w:rPr>
+        <w:t xml:space="preserve">+</w:t>
+      </w:r>
+      <w:r>
+        <w:br/>
+      </w:r>
+      <w:r>
+        <w:rPr>
+          <w:rStyle w:val="NormalTok"/>
+        </w:rPr>
+        <w:t xml:space="preserve">  </w:t>
+      </w:r>
+      <w:r>
+        <w:rPr>
+          <w:rStyle w:val="FunctionTok"/>
+        </w:rPr>
+        <w:t xml:space="preserve">theme</w:t>
+      </w:r>
+      <w:r>
+        <w:rPr>
+          <w:rStyle w:val="NormalTok"/>
+        </w:rPr>
+        <w:t xml:space="preserve">(</w:t>
+      </w:r>
+      <w:r>
+        <w:rPr>
           <w:rStyle w:val="AttributeTok"/>
         </w:rPr>
-        <w:t xml:space="preserve">fill =</w:t>
-      </w:r>
-      <w:r>
-        <w:rPr>
-          <w:rStyle w:val="NormalTok"/>
-        </w:rPr>
-        <w:t xml:space="preserve"> n_permits), </w:t>
+        <w:t xml:space="preserve">text =</w:t>
+      </w:r>
+      <w:r>
+        <w:rPr>
+          <w:rStyle w:val="NormalTok"/>
+        </w:rPr>
+        <w:t xml:space="preserve"> </w:t>
+      </w:r>
+      <w:r>
+        <w:rPr>
+          <w:rStyle w:val="FunctionTok"/>
+        </w:rPr>
+        <w:t xml:space="preserve">element_text</w:t>
+      </w:r>
+      <w:r>
+        <w:rPr>
+          <w:rStyle w:val="NormalTok"/>
+        </w:rPr>
+        <w:t xml:space="preserve">(</w:t>
       </w:r>
       <w:r>
         <w:rPr>
           <w:rStyle w:val="AttributeTok"/>
         </w:rPr>
-        <w:t xml:space="preserve">color =</w:t>
+        <w:t xml:space="preserve">family =</w:t>
       </w:r>
       <w:r>
         <w:rPr>
@@ -5290,13 +6050,13 @@
         <w:rPr>
           <w:rStyle w:val="StringTok"/>
         </w:rPr>
-        <w:t xml:space="preserve">'#8f98aa'</w:t>
-      </w:r>
-      <w:r>
-        <w:rPr>
-          <w:rStyle w:val="NormalTok"/>
-        </w:rPr>
-        <w:t xml:space="preserve">) </w:t>
+        <w:t xml:space="preserve">'Century Gothic'</w:t>
+      </w:r>
+      <w:r>
+        <w:rPr>
+          <w:rStyle w:val="NormalTok"/>
+        </w:rPr>
+        <w:t xml:space="preserve">)) </w:t>
       </w:r>
       <w:r>
         <w:rPr>
@@ -5317,7 +6077,7 @@
         <w:rPr>
           <w:rStyle w:val="FunctionTok"/>
         </w:rPr>
-        <w:t xml:space="preserve">scale_fill_gradient</w:t>
+        <w:t xml:space="preserve">labs</w:t>
       </w:r>
       <w:r>
         <w:rPr>
@@ -5329,7 +6089,7 @@
         <w:rPr>
           <w:rStyle w:val="AttributeTok"/>
         </w:rPr>
-        <w:t xml:space="preserve">low =</w:t>
+        <w:t xml:space="preserve">x =</w:t>
       </w:r>
       <w:r>
         <w:rPr>
@@ -5341,334 +6101,262 @@
         <w:rPr>
           <w:rStyle w:val="StringTok"/>
         </w:rPr>
-        <w:t xml:space="preserve">'#f5f7d9'</w:t>
-      </w:r>
-      <w:r>
-        <w:rPr>
-          <w:rStyle w:val="NormalTok"/>
-        </w:rPr>
-        <w:t xml:space="preserve">,</w:t>
-      </w:r>
-      <w:r>
-        <w:br/>
-      </w:r>
-      <w:r>
-        <w:rPr>
-          <w:rStyle w:val="NormalTok"/>
-        </w:rPr>
-        <w:t xml:space="preserve">                      </w:t>
-      </w:r>
-      <w:r>
-        <w:rPr>
-          <w:rStyle w:val="AttributeTok"/>
-        </w:rPr>
-        <w:t xml:space="preserve">high =</w:t>
-      </w:r>
-      <w:r>
-        <w:rPr>
-          <w:rStyle w:val="NormalTok"/>
-        </w:rPr>
-        <w:t xml:space="preserve"> </w:t>
-      </w:r>
-      <w:r>
-        <w:rPr>
-          <w:rStyle w:val="StringTok"/>
-        </w:rPr>
-        <w:t xml:space="preserve">'#aedd27'</w:t>
-      </w:r>
-      <w:r>
-        <w:rPr>
-          <w:rStyle w:val="NormalTok"/>
-        </w:rPr>
-        <w:t xml:space="preserve">,</w:t>
-      </w:r>
-      <w:r>
-        <w:br/>
-      </w:r>
-      <w:r>
-        <w:rPr>
-          <w:rStyle w:val="NormalTok"/>
-        </w:rPr>
-        <w:t xml:space="preserve">                      </w:t>
-      </w:r>
-      <w:r>
-        <w:rPr>
-          <w:rStyle w:val="AttributeTok"/>
-        </w:rPr>
-        <w:t xml:space="preserve">guide =</w:t>
-      </w:r>
-      <w:r>
-        <w:rPr>
-          <w:rStyle w:val="NormalTok"/>
-        </w:rPr>
-        <w:t xml:space="preserve"> </w:t>
-      </w:r>
-      <w:r>
-        <w:rPr>
-          <w:rStyle w:val="FunctionTok"/>
-        </w:rPr>
-        <w:t xml:space="preserve">guide_legend</w:t>
-      </w:r>
-      <w:r>
-        <w:rPr>
-          <w:rStyle w:val="NormalTok"/>
-        </w:rPr>
-        <w:t xml:space="preserve">(</w:t>
-      </w:r>
-      <w:r>
-        <w:rPr>
-          <w:rStyle w:val="AttributeTok"/>
-        </w:rPr>
-        <w:t xml:space="preserve">title =</w:t>
-      </w:r>
-      <w:r>
-        <w:rPr>
-          <w:rStyle w:val="NormalTok"/>
-        </w:rPr>
-        <w:t xml:space="preserve"> </w:t>
-      </w:r>
-      <w:r>
-        <w:rPr>
-          <w:rStyle w:val="StringTok"/>
-        </w:rPr>
-        <w:t xml:space="preserve">'Permits'</w:t>
-      </w:r>
-      <w:r>
-        <w:rPr>
-          <w:rStyle w:val="NormalTok"/>
-        </w:rPr>
-        <w:t xml:space="preserve">)) </w:t>
-      </w:r>
-      <w:r>
-        <w:rPr>
-          <w:rStyle w:val="SpecialCharTok"/>
-        </w:rPr>
-        <w:t xml:space="preserve">+</w:t>
-      </w:r>
-      <w:r>
-        <w:br/>
-      </w:r>
-      <w:r>
-        <w:rPr>
-          <w:rStyle w:val="NormalTok"/>
-        </w:rPr>
-        <w:t xml:space="preserve">  </w:t>
-      </w:r>
-      <w:r>
-        <w:rPr>
-          <w:rStyle w:val="FunctionTok"/>
-        </w:rPr>
-        <w:t xml:space="preserve">theme_minimal</w:t>
-      </w:r>
-      <w:r>
-        <w:rPr>
-          <w:rStyle w:val="NormalTok"/>
-        </w:rPr>
-        <w:t xml:space="preserve">() </w:t>
-      </w:r>
-      <w:r>
-        <w:rPr>
-          <w:rStyle w:val="SpecialCharTok"/>
-        </w:rPr>
-        <w:t xml:space="preserve">+</w:t>
-      </w:r>
-      <w:r>
-        <w:br/>
-      </w:r>
-      <w:r>
-        <w:rPr>
-          <w:rStyle w:val="NormalTok"/>
-        </w:rPr>
-        <w:t xml:space="preserve">  </w:t>
-      </w:r>
-      <w:r>
-        <w:rPr>
-          <w:rStyle w:val="FunctionTok"/>
-        </w:rPr>
-        <w:t xml:space="preserve">theme</w:t>
-      </w:r>
-      <w:r>
-        <w:rPr>
-          <w:rStyle w:val="NormalTok"/>
-        </w:rPr>
-        <w:t xml:space="preserve">(</w:t>
-      </w:r>
-      <w:r>
-        <w:rPr>
-          <w:rStyle w:val="AttributeTok"/>
-        </w:rPr>
-        <w:t xml:space="preserve">panel.grid.major =</w:t>
-      </w:r>
-      <w:r>
-        <w:rPr>
-          <w:rStyle w:val="NormalTok"/>
-        </w:rPr>
-        <w:t xml:space="preserve"> </w:t>
-      </w:r>
-      <w:r>
-        <w:rPr>
-          <w:rStyle w:val="FunctionTok"/>
-        </w:rPr>
-        <w:t xml:space="preserve">element_line</w:t>
-      </w:r>
-      <w:r>
-        <w:rPr>
-          <w:rStyle w:val="NormalTok"/>
-        </w:rPr>
-        <w:t xml:space="preserve">(</w:t>
-      </w:r>
-      <w:r>
-        <w:rPr>
-          <w:rStyle w:val="StringTok"/>
-        </w:rPr>
-        <w:t xml:space="preserve">'transparent'</w:t>
-      </w:r>
-      <w:r>
-        <w:rPr>
-          <w:rStyle w:val="NormalTok"/>
-        </w:rPr>
-        <w:t xml:space="preserve">),</w:t>
-      </w:r>
-      <w:r>
-        <w:br/>
-      </w:r>
-      <w:r>
-        <w:rPr>
-          <w:rStyle w:val="NormalTok"/>
-        </w:rPr>
-        <w:t xml:space="preserve">        </w:t>
-      </w:r>
-      <w:r>
-        <w:rPr>
-          <w:rStyle w:val="AttributeTok"/>
-        </w:rPr>
-        <w:t xml:space="preserve">axis.text =</w:t>
-      </w:r>
-      <w:r>
-        <w:rPr>
-          <w:rStyle w:val="NormalTok"/>
-        </w:rPr>
-        <w:t xml:space="preserve"> </w:t>
-      </w:r>
-      <w:r>
-        <w:rPr>
-          <w:rStyle w:val="FunctionTok"/>
-        </w:rPr>
-        <w:t xml:space="preserve">element_blank</w:t>
-      </w:r>
-      <w:r>
-        <w:rPr>
-          <w:rStyle w:val="NormalTok"/>
-        </w:rPr>
-        <w:t xml:space="preserve">(),</w:t>
-      </w:r>
-      <w:r>
-        <w:br/>
-      </w:r>
-      <w:r>
-        <w:rPr>
-          <w:rStyle w:val="NormalTok"/>
-        </w:rPr>
-        <w:t xml:space="preserve">        </w:t>
-      </w:r>
-      <w:r>
-        <w:rPr>
-          <w:rStyle w:val="AttributeTok"/>
-        </w:rPr>
-        <w:t xml:space="preserve">text =</w:t>
-      </w:r>
-      <w:r>
-        <w:rPr>
-          <w:rStyle w:val="NormalTok"/>
-        </w:rPr>
-        <w:t xml:space="preserve"> </w:t>
-      </w:r>
-      <w:r>
-        <w:rPr>
-          <w:rStyle w:val="FunctionTok"/>
-        </w:rPr>
-        <w:t xml:space="preserve">element_text</w:t>
-      </w:r>
-      <w:r>
-        <w:rPr>
-          <w:rStyle w:val="NormalTok"/>
-        </w:rPr>
-        <w:t xml:space="preserve">(</w:t>
-      </w:r>
-      <w:r>
-        <w:rPr>
-          <w:rStyle w:val="AttributeTok"/>
-        </w:rPr>
-        <w:t xml:space="preserve">family =</w:t>
-      </w:r>
-      <w:r>
-        <w:rPr>
-          <w:rStyle w:val="NormalTok"/>
-        </w:rPr>
-        <w:t xml:space="preserve"> </w:t>
-      </w:r>
-      <w:r>
-        <w:rPr>
-          <w:rStyle w:val="StringTok"/>
-        </w:rPr>
-        <w:t xml:space="preserve">'Century Gothic'</w:t>
-      </w:r>
-      <w:r>
-        <w:rPr>
-          <w:rStyle w:val="NormalTok"/>
-        </w:rPr>
-        <w:t xml:space="preserve">)) </w:t>
-      </w:r>
-      <w:r>
-        <w:rPr>
-          <w:rStyle w:val="SpecialCharTok"/>
-        </w:rPr>
-        <w:t xml:space="preserve">+</w:t>
-      </w:r>
-      <w:r>
-        <w:br/>
-      </w:r>
-      <w:r>
-        <w:rPr>
-          <w:rStyle w:val="NormalTok"/>
-        </w:rPr>
-        <w:t xml:space="preserve">  </w:t>
-      </w:r>
-      <w:r>
-        <w:rPr>
-          <w:rStyle w:val="FunctionTok"/>
-        </w:rPr>
-        <w:t xml:space="preserve">ggtitle</w:t>
-      </w:r>
-      <w:r>
-        <w:rPr>
-          <w:rStyle w:val="NormalTok"/>
-        </w:rPr>
-        <w:t xml:space="preserve">(</w:t>
-      </w:r>
-      <w:r>
-        <w:rPr>
-          <w:rStyle w:val="StringTok"/>
-        </w:rPr>
-        <w:t xml:space="preserve">'Honeybee Permits per </w:t>
-      </w:r>
-      <w:r>
-        <w:rPr>
-          <w:rStyle w:val="SpecialCharTok"/>
-        </w:rPr>
-        <w:t xml:space="preserve">\n</w:t>
-      </w:r>
-      <w:r>
-        <w:rPr>
-          <w:rStyle w:val="StringTok"/>
-        </w:rPr>
-        <w:t xml:space="preserve">Neighborhood in Minneapolis'</w:t>
+        <w:t xml:space="preserve">'Number of Permits'</w:t>
       </w:r>
       <w:r>
         <w:rPr>
           <w:rStyle w:val="NormalTok"/>
         </w:rPr>
         <w:t xml:space="preserve">)</w:t>
+      </w:r>
+    </w:p>
+    <w:p>
+      <w:pPr>
+        <w:pStyle w:val="SourceCode"/>
+      </w:pPr>
+      <w:r>
+        <w:rPr>
+          <w:rStyle w:val="VerbatimChar"/>
+        </w:rPr>
+        <w:t xml:space="preserve">## Warning in grid.Call(C_textBounds, as.graphicsAnnot(x$label), x$x, x$y, : font</w:t>
+      </w:r>
+      <w:r>
+        <w:br/>
+      </w:r>
+      <w:r>
+        <w:rPr>
+          <w:rStyle w:val="VerbatimChar"/>
+        </w:rPr>
+        <w:t xml:space="preserve">## family not found in Windows font database</w:t>
+      </w:r>
+      <w:r>
+        <w:br/>
+      </w:r>
+      <w:r>
+        <w:br/>
+      </w:r>
+      <w:r>
+        <w:rPr>
+          <w:rStyle w:val="VerbatimChar"/>
+        </w:rPr>
+        <w:t xml:space="preserve">## Warning in grid.Call(C_textBounds, as.graphicsAnnot(x$label), x$x, x$y, : font</w:t>
+      </w:r>
+      <w:r>
+        <w:br/>
+      </w:r>
+      <w:r>
+        <w:rPr>
+          <w:rStyle w:val="VerbatimChar"/>
+        </w:rPr>
+        <w:t xml:space="preserve">## family not found in Windows font database</w:t>
+      </w:r>
+      <w:r>
+        <w:br/>
+      </w:r>
+      <w:r>
+        <w:br/>
+      </w:r>
+      <w:r>
+        <w:rPr>
+          <w:rStyle w:val="VerbatimChar"/>
+        </w:rPr>
+        <w:t xml:space="preserve">## Warning in grid.Call(C_textBounds, as.graphicsAnnot(x$label), x$x, x$y, : font</w:t>
+      </w:r>
+      <w:r>
+        <w:br/>
+      </w:r>
+      <w:r>
+        <w:rPr>
+          <w:rStyle w:val="VerbatimChar"/>
+        </w:rPr>
+        <w:t xml:space="preserve">## family not found in Windows font database</w:t>
+      </w:r>
+      <w:r>
+        <w:br/>
+      </w:r>
+      <w:r>
+        <w:br/>
+      </w:r>
+      <w:r>
+        <w:rPr>
+          <w:rStyle w:val="VerbatimChar"/>
+        </w:rPr>
+        <w:t xml:space="preserve">## Warning in grid.Call(C_textBounds, as.graphicsAnnot(x$label), x$x, x$y, : font</w:t>
+      </w:r>
+      <w:r>
+        <w:br/>
+      </w:r>
+      <w:r>
+        <w:rPr>
+          <w:rStyle w:val="VerbatimChar"/>
+        </w:rPr>
+        <w:t xml:space="preserve">## family not found in Windows font database</w:t>
+      </w:r>
+      <w:r>
+        <w:br/>
+      </w:r>
+      <w:r>
+        <w:br/>
+      </w:r>
+      <w:r>
+        <w:rPr>
+          <w:rStyle w:val="VerbatimChar"/>
+        </w:rPr>
+        <w:t xml:space="preserve">## Warning in grid.Call(C_textBounds, as.graphicsAnnot(x$label), x$x, x$y, : font</w:t>
+      </w:r>
+      <w:r>
+        <w:br/>
+      </w:r>
+      <w:r>
+        <w:rPr>
+          <w:rStyle w:val="VerbatimChar"/>
+        </w:rPr>
+        <w:t xml:space="preserve">## family not found in Windows font database</w:t>
+      </w:r>
+      <w:r>
+        <w:br/>
+      </w:r>
+      <w:r>
+        <w:br/>
+      </w:r>
+      <w:r>
+        <w:rPr>
+          <w:rStyle w:val="VerbatimChar"/>
+        </w:rPr>
+        <w:t xml:space="preserve">## Warning in grid.Call(C_textBounds, as.graphicsAnnot(x$label), x$x, x$y, : font</w:t>
+      </w:r>
+      <w:r>
+        <w:br/>
+      </w:r>
+      <w:r>
+        <w:rPr>
+          <w:rStyle w:val="VerbatimChar"/>
+        </w:rPr>
+        <w:t xml:space="preserve">## family not found in Windows font database</w:t>
+      </w:r>
+      <w:r>
+        <w:br/>
+      </w:r>
+      <w:r>
+        <w:br/>
+      </w:r>
+      <w:r>
+        <w:rPr>
+          <w:rStyle w:val="VerbatimChar"/>
+        </w:rPr>
+        <w:t xml:space="preserve">## Warning in grid.Call(C_textBounds, as.graphicsAnnot(x$label), x$x, x$y, : font</w:t>
+      </w:r>
+      <w:r>
+        <w:br/>
+      </w:r>
+      <w:r>
+        <w:rPr>
+          <w:rStyle w:val="VerbatimChar"/>
+        </w:rPr>
+        <w:t xml:space="preserve">## family not found in Windows font database</w:t>
+      </w:r>
+      <w:r>
+        <w:br/>
+      </w:r>
+      <w:r>
+        <w:br/>
+      </w:r>
+      <w:r>
+        <w:rPr>
+          <w:rStyle w:val="VerbatimChar"/>
+        </w:rPr>
+        <w:t xml:space="preserve">## Warning in grid.Call(C_textBounds, as.graphicsAnnot(x$label), x$x, x$y, : font</w:t>
+      </w:r>
+      <w:r>
+        <w:br/>
+      </w:r>
+      <w:r>
+        <w:rPr>
+          <w:rStyle w:val="VerbatimChar"/>
+        </w:rPr>
+        <w:t xml:space="preserve">## family not found in Windows font database</w:t>
+      </w:r>
+      <w:r>
+        <w:br/>
+      </w:r>
+      <w:r>
+        <w:br/>
+      </w:r>
+      <w:r>
+        <w:rPr>
+          <w:rStyle w:val="VerbatimChar"/>
+        </w:rPr>
+        <w:t xml:space="preserve">## Warning in grid.Call(C_textBounds, as.graphicsAnnot(x$label), x$x, x$y, : font</w:t>
+      </w:r>
+      <w:r>
+        <w:br/>
+      </w:r>
+      <w:r>
+        <w:rPr>
+          <w:rStyle w:val="VerbatimChar"/>
+        </w:rPr>
+        <w:t xml:space="preserve">## family not found in Windows font database</w:t>
+      </w:r>
+      <w:r>
+        <w:br/>
+      </w:r>
+      <w:r>
+        <w:br/>
+      </w:r>
+      <w:r>
+        <w:rPr>
+          <w:rStyle w:val="VerbatimChar"/>
+        </w:rPr>
+        <w:t xml:space="preserve">## Warning in grid.Call(C_textBounds, as.graphicsAnnot(x$label), x$x, x$y, : font</w:t>
+      </w:r>
+      <w:r>
+        <w:br/>
+      </w:r>
+      <w:r>
+        <w:rPr>
+          <w:rStyle w:val="VerbatimChar"/>
+        </w:rPr>
+        <w:t xml:space="preserve">## family not found in Windows font database</w:t>
+      </w:r>
+    </w:p>
+    <w:p>
+      <w:pPr>
+        <w:pStyle w:val="SourceCode"/>
+      </w:pPr>
+      <w:r>
+        <w:rPr>
+          <w:rStyle w:val="VerbatimChar"/>
+        </w:rPr>
+        <w:t xml:space="preserve">## Warning in grid.Call.graphics(C_text, as.graphicsAnnot(x$label), x$x, x$y, :</w:t>
+      </w:r>
+      <w:r>
+        <w:br/>
+      </w:r>
+      <w:r>
+        <w:rPr>
+          <w:rStyle w:val="VerbatimChar"/>
+        </w:rPr>
+        <w:t xml:space="preserve">## font family not found in Windows font database</w:t>
+      </w:r>
+    </w:p>
+    <w:p>
+      <w:pPr>
+        <w:pStyle w:val="SourceCode"/>
+      </w:pPr>
+      <w:r>
+        <w:rPr>
+          <w:rStyle w:val="VerbatimChar"/>
+        </w:rPr>
+        <w:t xml:space="preserve">## Warning in grid.Call(C_textBounds, as.graphicsAnnot(x$label), x$x, x$y, : font</w:t>
+      </w:r>
+      <w:r>
+        <w:br/>
+      </w:r>
+      <w:r>
+        <w:rPr>
+          <w:rStyle w:val="VerbatimChar"/>
+        </w:rPr>
+        <w:t xml:space="preserve">## family not found in Windows font database</w:t>
       </w:r>
     </w:p>
     <w:p>
@@ -5723,6 +6411,658 @@
         <w:pStyle w:val="BodyText"/>
       </w:pPr>
       <w:r>
+        <w:t xml:space="preserve">Majority of the neighborhoods (over 60) had only one permit. The maximum number of permits per neighborhood was 4 which was in four neighborhoods (Howe, Linden Hills, Seward, ad Whittier).</w:t>
+      </w:r>
+    </w:p>
+    <w:p>
+      <w:pPr>
+        <w:pStyle w:val="BodyText"/>
+      </w:pPr>
+      <w:r>
+        <w:t xml:space="preserve">It is possible to color the map by number of permits.</w:t>
+      </w:r>
+    </w:p>
+    <w:p>
+      <w:pPr>
+        <w:pStyle w:val="SourceCode"/>
+      </w:pPr>
+      <w:r>
+        <w:rPr>
+          <w:rStyle w:val="FunctionTok"/>
+        </w:rPr>
+        <w:t xml:space="preserve">ggplot</w:t>
+      </w:r>
+      <w:r>
+        <w:rPr>
+          <w:rStyle w:val="NormalTok"/>
+        </w:rPr>
+        <w:t xml:space="preserve">(nb) </w:t>
+      </w:r>
+      <w:r>
+        <w:rPr>
+          <w:rStyle w:val="SpecialCharTok"/>
+        </w:rPr>
+        <w:t xml:space="preserve">+</w:t>
+      </w:r>
+      <w:r>
+        <w:br/>
+      </w:r>
+      <w:r>
+        <w:rPr>
+          <w:rStyle w:val="NormalTok"/>
+        </w:rPr>
+        <w:t xml:space="preserve">  </w:t>
+      </w:r>
+      <w:r>
+        <w:rPr>
+          <w:rStyle w:val="FunctionTok"/>
+        </w:rPr>
+        <w:t xml:space="preserve">geom_sf</w:t>
+      </w:r>
+      <w:r>
+        <w:rPr>
+          <w:rStyle w:val="NormalTok"/>
+        </w:rPr>
+        <w:t xml:space="preserve">(</w:t>
+      </w:r>
+      <w:r>
+        <w:rPr>
+          <w:rStyle w:val="FunctionTok"/>
+        </w:rPr>
+        <w:t xml:space="preserve">aes</w:t>
+      </w:r>
+      <w:r>
+        <w:rPr>
+          <w:rStyle w:val="NormalTok"/>
+        </w:rPr>
+        <w:t xml:space="preserve">(</w:t>
+      </w:r>
+      <w:r>
+        <w:rPr>
+          <w:rStyle w:val="AttributeTok"/>
+        </w:rPr>
+        <w:t xml:space="preserve">fill =</w:t>
+      </w:r>
+      <w:r>
+        <w:rPr>
+          <w:rStyle w:val="NormalTok"/>
+        </w:rPr>
+        <w:t xml:space="preserve"> n_permits), </w:t>
+      </w:r>
+      <w:r>
+        <w:rPr>
+          <w:rStyle w:val="AttributeTok"/>
+        </w:rPr>
+        <w:t xml:space="preserve">color =</w:t>
+      </w:r>
+      <w:r>
+        <w:rPr>
+          <w:rStyle w:val="NormalTok"/>
+        </w:rPr>
+        <w:t xml:space="preserve"> </w:t>
+      </w:r>
+      <w:r>
+        <w:rPr>
+          <w:rStyle w:val="StringTok"/>
+        </w:rPr>
+        <w:t xml:space="preserve">'#8f98aa'</w:t>
+      </w:r>
+      <w:r>
+        <w:rPr>
+          <w:rStyle w:val="NormalTok"/>
+        </w:rPr>
+        <w:t xml:space="preserve">) </w:t>
+      </w:r>
+      <w:r>
+        <w:rPr>
+          <w:rStyle w:val="SpecialCharTok"/>
+        </w:rPr>
+        <w:t xml:space="preserve">+</w:t>
+      </w:r>
+      <w:r>
+        <w:br/>
+      </w:r>
+      <w:r>
+        <w:rPr>
+          <w:rStyle w:val="NormalTok"/>
+        </w:rPr>
+        <w:t xml:space="preserve">  </w:t>
+      </w:r>
+      <w:r>
+        <w:rPr>
+          <w:rStyle w:val="FunctionTok"/>
+        </w:rPr>
+        <w:t xml:space="preserve">scale_fill_gradient</w:t>
+      </w:r>
+      <w:r>
+        <w:rPr>
+          <w:rStyle w:val="NormalTok"/>
+        </w:rPr>
+        <w:t xml:space="preserve">(</w:t>
+      </w:r>
+      <w:r>
+        <w:rPr>
+          <w:rStyle w:val="AttributeTok"/>
+        </w:rPr>
+        <w:t xml:space="preserve">low =</w:t>
+      </w:r>
+      <w:r>
+        <w:rPr>
+          <w:rStyle w:val="NormalTok"/>
+        </w:rPr>
+        <w:t xml:space="preserve"> </w:t>
+      </w:r>
+      <w:r>
+        <w:rPr>
+          <w:rStyle w:val="StringTok"/>
+        </w:rPr>
+        <w:t xml:space="preserve">'#f5f7d9'</w:t>
+      </w:r>
+      <w:r>
+        <w:rPr>
+          <w:rStyle w:val="NormalTok"/>
+        </w:rPr>
+        <w:t xml:space="preserve">,</w:t>
+      </w:r>
+      <w:r>
+        <w:br/>
+      </w:r>
+      <w:r>
+        <w:rPr>
+          <w:rStyle w:val="NormalTok"/>
+        </w:rPr>
+        <w:t xml:space="preserve">                      </w:t>
+      </w:r>
+      <w:r>
+        <w:rPr>
+          <w:rStyle w:val="AttributeTok"/>
+        </w:rPr>
+        <w:t xml:space="preserve">high =</w:t>
+      </w:r>
+      <w:r>
+        <w:rPr>
+          <w:rStyle w:val="NormalTok"/>
+        </w:rPr>
+        <w:t xml:space="preserve"> </w:t>
+      </w:r>
+      <w:r>
+        <w:rPr>
+          <w:rStyle w:val="StringTok"/>
+        </w:rPr>
+        <w:t xml:space="preserve">'#aedd27'</w:t>
+      </w:r>
+      <w:r>
+        <w:rPr>
+          <w:rStyle w:val="NormalTok"/>
+        </w:rPr>
+        <w:t xml:space="preserve">,</w:t>
+      </w:r>
+      <w:r>
+        <w:br/>
+      </w:r>
+      <w:r>
+        <w:rPr>
+          <w:rStyle w:val="NormalTok"/>
+        </w:rPr>
+        <w:t xml:space="preserve">                      </w:t>
+      </w:r>
+      <w:r>
+        <w:rPr>
+          <w:rStyle w:val="AttributeTok"/>
+        </w:rPr>
+        <w:t xml:space="preserve">guide =</w:t>
+      </w:r>
+      <w:r>
+        <w:rPr>
+          <w:rStyle w:val="NormalTok"/>
+        </w:rPr>
+        <w:t xml:space="preserve"> </w:t>
+      </w:r>
+      <w:r>
+        <w:rPr>
+          <w:rStyle w:val="FunctionTok"/>
+        </w:rPr>
+        <w:t xml:space="preserve">guide_legend</w:t>
+      </w:r>
+      <w:r>
+        <w:rPr>
+          <w:rStyle w:val="NormalTok"/>
+        </w:rPr>
+        <w:t xml:space="preserve">(</w:t>
+      </w:r>
+      <w:r>
+        <w:rPr>
+          <w:rStyle w:val="AttributeTok"/>
+        </w:rPr>
+        <w:t xml:space="preserve">title =</w:t>
+      </w:r>
+      <w:r>
+        <w:rPr>
+          <w:rStyle w:val="NormalTok"/>
+        </w:rPr>
+        <w:t xml:space="preserve"> </w:t>
+      </w:r>
+      <w:r>
+        <w:rPr>
+          <w:rStyle w:val="StringTok"/>
+        </w:rPr>
+        <w:t xml:space="preserve">'Permits'</w:t>
+      </w:r>
+      <w:r>
+        <w:rPr>
+          <w:rStyle w:val="NormalTok"/>
+        </w:rPr>
+        <w:t xml:space="preserve">)) </w:t>
+      </w:r>
+      <w:r>
+        <w:rPr>
+          <w:rStyle w:val="SpecialCharTok"/>
+        </w:rPr>
+        <w:t xml:space="preserve">+</w:t>
+      </w:r>
+      <w:r>
+        <w:br/>
+      </w:r>
+      <w:r>
+        <w:rPr>
+          <w:rStyle w:val="NormalTok"/>
+        </w:rPr>
+        <w:t xml:space="preserve">  </w:t>
+      </w:r>
+      <w:r>
+        <w:rPr>
+          <w:rStyle w:val="FunctionTok"/>
+        </w:rPr>
+        <w:t xml:space="preserve">theme_minimal</w:t>
+      </w:r>
+      <w:r>
+        <w:rPr>
+          <w:rStyle w:val="NormalTok"/>
+        </w:rPr>
+        <w:t xml:space="preserve">() </w:t>
+      </w:r>
+      <w:r>
+        <w:rPr>
+          <w:rStyle w:val="SpecialCharTok"/>
+        </w:rPr>
+        <w:t xml:space="preserve">+</w:t>
+      </w:r>
+      <w:r>
+        <w:br/>
+      </w:r>
+      <w:r>
+        <w:rPr>
+          <w:rStyle w:val="NormalTok"/>
+        </w:rPr>
+        <w:t xml:space="preserve">  </w:t>
+      </w:r>
+      <w:r>
+        <w:rPr>
+          <w:rStyle w:val="FunctionTok"/>
+        </w:rPr>
+        <w:t xml:space="preserve">theme</w:t>
+      </w:r>
+      <w:r>
+        <w:rPr>
+          <w:rStyle w:val="NormalTok"/>
+        </w:rPr>
+        <w:t xml:space="preserve">(</w:t>
+      </w:r>
+      <w:r>
+        <w:rPr>
+          <w:rStyle w:val="AttributeTok"/>
+        </w:rPr>
+        <w:t xml:space="preserve">panel.grid.major =</w:t>
+      </w:r>
+      <w:r>
+        <w:rPr>
+          <w:rStyle w:val="NormalTok"/>
+        </w:rPr>
+        <w:t xml:space="preserve"> </w:t>
+      </w:r>
+      <w:r>
+        <w:rPr>
+          <w:rStyle w:val="FunctionTok"/>
+        </w:rPr>
+        <w:t xml:space="preserve">element_line</w:t>
+      </w:r>
+      <w:r>
+        <w:rPr>
+          <w:rStyle w:val="NormalTok"/>
+        </w:rPr>
+        <w:t xml:space="preserve">(</w:t>
+      </w:r>
+      <w:r>
+        <w:rPr>
+          <w:rStyle w:val="StringTok"/>
+        </w:rPr>
+        <w:t xml:space="preserve">'transparent'</w:t>
+      </w:r>
+      <w:r>
+        <w:rPr>
+          <w:rStyle w:val="NormalTok"/>
+        </w:rPr>
+        <w:t xml:space="preserve">),</w:t>
+      </w:r>
+      <w:r>
+        <w:br/>
+      </w:r>
+      <w:r>
+        <w:rPr>
+          <w:rStyle w:val="NormalTok"/>
+        </w:rPr>
+        <w:t xml:space="preserve">        </w:t>
+      </w:r>
+      <w:r>
+        <w:rPr>
+          <w:rStyle w:val="AttributeTok"/>
+        </w:rPr>
+        <w:t xml:space="preserve">axis.text =</w:t>
+      </w:r>
+      <w:r>
+        <w:rPr>
+          <w:rStyle w:val="NormalTok"/>
+        </w:rPr>
+        <w:t xml:space="preserve"> </w:t>
+      </w:r>
+      <w:r>
+        <w:rPr>
+          <w:rStyle w:val="FunctionTok"/>
+        </w:rPr>
+        <w:t xml:space="preserve">element_blank</w:t>
+      </w:r>
+      <w:r>
+        <w:rPr>
+          <w:rStyle w:val="NormalTok"/>
+        </w:rPr>
+        <w:t xml:space="preserve">(),</w:t>
+      </w:r>
+      <w:r>
+        <w:br/>
+      </w:r>
+      <w:r>
+        <w:rPr>
+          <w:rStyle w:val="NormalTok"/>
+        </w:rPr>
+        <w:t xml:space="preserve">        </w:t>
+      </w:r>
+      <w:r>
+        <w:rPr>
+          <w:rStyle w:val="AttributeTok"/>
+        </w:rPr>
+        <w:t xml:space="preserve">text =</w:t>
+      </w:r>
+      <w:r>
+        <w:rPr>
+          <w:rStyle w:val="NormalTok"/>
+        </w:rPr>
+        <w:t xml:space="preserve"> </w:t>
+      </w:r>
+      <w:r>
+        <w:rPr>
+          <w:rStyle w:val="FunctionTok"/>
+        </w:rPr>
+        <w:t xml:space="preserve">element_text</w:t>
+      </w:r>
+      <w:r>
+        <w:rPr>
+          <w:rStyle w:val="NormalTok"/>
+        </w:rPr>
+        <w:t xml:space="preserve">(</w:t>
+      </w:r>
+      <w:r>
+        <w:rPr>
+          <w:rStyle w:val="AttributeTok"/>
+        </w:rPr>
+        <w:t xml:space="preserve">family =</w:t>
+      </w:r>
+      <w:r>
+        <w:rPr>
+          <w:rStyle w:val="NormalTok"/>
+        </w:rPr>
+        <w:t xml:space="preserve"> </w:t>
+      </w:r>
+      <w:r>
+        <w:rPr>
+          <w:rStyle w:val="StringTok"/>
+        </w:rPr>
+        <w:t xml:space="preserve">'Century Gothic'</w:t>
+      </w:r>
+      <w:r>
+        <w:rPr>
+          <w:rStyle w:val="NormalTok"/>
+        </w:rPr>
+        <w:t xml:space="preserve">)) </w:t>
+      </w:r>
+      <w:r>
+        <w:rPr>
+          <w:rStyle w:val="SpecialCharTok"/>
+        </w:rPr>
+        <w:t xml:space="preserve">+</w:t>
+      </w:r>
+      <w:r>
+        <w:br/>
+      </w:r>
+      <w:r>
+        <w:rPr>
+          <w:rStyle w:val="NormalTok"/>
+        </w:rPr>
+        <w:t xml:space="preserve">  </w:t>
+      </w:r>
+      <w:r>
+        <w:rPr>
+          <w:rStyle w:val="FunctionTok"/>
+        </w:rPr>
+        <w:t xml:space="preserve">ggtitle</w:t>
+      </w:r>
+      <w:r>
+        <w:rPr>
+          <w:rStyle w:val="NormalTok"/>
+        </w:rPr>
+        <w:t xml:space="preserve">(</w:t>
+      </w:r>
+      <w:r>
+        <w:rPr>
+          <w:rStyle w:val="StringTok"/>
+        </w:rPr>
+        <w:t xml:space="preserve">'Honeybee Permits per </w:t>
+      </w:r>
+      <w:r>
+        <w:rPr>
+          <w:rStyle w:val="SpecialCharTok"/>
+        </w:rPr>
+        <w:t xml:space="preserve">\n</w:t>
+      </w:r>
+      <w:r>
+        <w:rPr>
+          <w:rStyle w:val="StringTok"/>
+        </w:rPr>
+        <w:t xml:space="preserve">Neighborhood in Minneapolis'</w:t>
+      </w:r>
+      <w:r>
+        <w:rPr>
+          <w:rStyle w:val="NormalTok"/>
+        </w:rPr>
+        <w:t xml:space="preserve">)</w:t>
+      </w:r>
+    </w:p>
+    <w:p>
+      <w:pPr>
+        <w:pStyle w:val="SourceCode"/>
+      </w:pPr>
+      <w:r>
+        <w:rPr>
+          <w:rStyle w:val="VerbatimChar"/>
+        </w:rPr>
+        <w:t xml:space="preserve">## Warning in grid.Call(C_textBounds, as.graphicsAnnot(x$label), x$x, x$y, : font</w:t>
+      </w:r>
+      <w:r>
+        <w:br/>
+      </w:r>
+      <w:r>
+        <w:rPr>
+          <w:rStyle w:val="VerbatimChar"/>
+        </w:rPr>
+        <w:t xml:space="preserve">## family not found in Windows font database</w:t>
+      </w:r>
+      <w:r>
+        <w:br/>
+      </w:r>
+      <w:r>
+        <w:br/>
+      </w:r>
+      <w:r>
+        <w:rPr>
+          <w:rStyle w:val="VerbatimChar"/>
+        </w:rPr>
+        <w:t xml:space="preserve">## Warning in grid.Call(C_textBounds, as.graphicsAnnot(x$label), x$x, x$y, : font</w:t>
+      </w:r>
+      <w:r>
+        <w:br/>
+      </w:r>
+      <w:r>
+        <w:rPr>
+          <w:rStyle w:val="VerbatimChar"/>
+        </w:rPr>
+        <w:t xml:space="preserve">## family not found in Windows font database</w:t>
+      </w:r>
+      <w:r>
+        <w:br/>
+      </w:r>
+      <w:r>
+        <w:br/>
+      </w:r>
+      <w:r>
+        <w:rPr>
+          <w:rStyle w:val="VerbatimChar"/>
+        </w:rPr>
+        <w:t xml:space="preserve">## Warning in grid.Call(C_textBounds, as.graphicsAnnot(x$label), x$x, x$y, : font</w:t>
+      </w:r>
+      <w:r>
+        <w:br/>
+      </w:r>
+      <w:r>
+        <w:rPr>
+          <w:rStyle w:val="VerbatimChar"/>
+        </w:rPr>
+        <w:t xml:space="preserve">## family not found in Windows font database</w:t>
+      </w:r>
+      <w:r>
+        <w:br/>
+      </w:r>
+      <w:r>
+        <w:br/>
+      </w:r>
+      <w:r>
+        <w:rPr>
+          <w:rStyle w:val="VerbatimChar"/>
+        </w:rPr>
+        <w:t xml:space="preserve">## Warning in grid.Call(C_textBounds, as.graphicsAnnot(x$label), x$x, x$y, : font</w:t>
+      </w:r>
+      <w:r>
+        <w:br/>
+      </w:r>
+      <w:r>
+        <w:rPr>
+          <w:rStyle w:val="VerbatimChar"/>
+        </w:rPr>
+        <w:t xml:space="preserve">## family not found in Windows font database</w:t>
+      </w:r>
+      <w:r>
+        <w:br/>
+      </w:r>
+      <w:r>
+        <w:br/>
+      </w:r>
+      <w:r>
+        <w:rPr>
+          <w:rStyle w:val="VerbatimChar"/>
+        </w:rPr>
+        <w:t xml:space="preserve">## Warning in grid.Call(C_textBounds, as.graphicsAnnot(x$label), x$x, x$y, : font</w:t>
+      </w:r>
+      <w:r>
+        <w:br/>
+      </w:r>
+      <w:r>
+        <w:rPr>
+          <w:rStyle w:val="VerbatimChar"/>
+        </w:rPr>
+        <w:t xml:space="preserve">## family not found in Windows font database</w:t>
+      </w:r>
+      <w:r>
+        <w:br/>
+      </w:r>
+      <w:r>
+        <w:br/>
+      </w:r>
+      <w:r>
+        <w:rPr>
+          <w:rStyle w:val="VerbatimChar"/>
+        </w:rPr>
+        <w:t xml:space="preserve">## Warning in grid.Call(C_textBounds, as.graphicsAnnot(x$label), x$x, x$y, : font</w:t>
+      </w:r>
+      <w:r>
+        <w:br/>
+      </w:r>
+      <w:r>
+        <w:rPr>
+          <w:rStyle w:val="VerbatimChar"/>
+        </w:rPr>
+        <w:t xml:space="preserve">## family not found in Windows font database</w:t>
+      </w:r>
+    </w:p>
+    <w:p>
+      <w:pPr>
+        <w:pStyle w:val="FirstParagraph"/>
+      </w:pPr>
+      <w:r>
+        <w:drawing>
+          <wp:inline>
+            <wp:extent cx="4620126" cy="3696101"/>
+            <wp:effectExtent b="0" l="0" r="0" t="0"/>
+            <wp:docPr descr="" title="" id="1" name="Picture"/>
+            <a:graphic>
+              <a:graphicData uri="http://schemas.openxmlformats.org/drawingml/2006/picture">
+                <pic:pic>
+                  <pic:nvPicPr>
+                    <pic:cNvPr descr="geodatasci_files/figure-docx/unnamed-chunk-5-1.png" id="0" name="Picture"/>
+                    <pic:cNvPicPr>
+                      <a:picLocks noChangeArrowheads="1" noChangeAspect="1"/>
+                    </pic:cNvPicPr>
+                  </pic:nvPicPr>
+                  <pic:blipFill>
+                    <a:blip r:embed="rId29"/>
+                    <a:stretch>
+                      <a:fillRect/>
+                    </a:stretch>
+                  </pic:blipFill>
+                  <pic:spPr bwMode="auto">
+                    <a:xfrm>
+                      <a:off x="0" y="0"/>
+                      <a:ext cx="4620126" cy="3696101"/>
+                    </a:xfrm>
+                    <a:prstGeom prst="rect">
+                      <a:avLst/>
+                    </a:prstGeom>
+                    <a:noFill/>
+                    <a:ln w="9525">
+                      <a:noFill/>
+                      <a:headEnd/>
+                      <a:tailEnd/>
+                    </a:ln>
+                  </pic:spPr>
+                </pic:pic>
+              </a:graphicData>
+            </a:graphic>
+          </wp:inline>
+        </w:drawing>
+      </w:r>
+    </w:p>
+    <w:p>
+      <w:pPr>
+        <w:pStyle w:val="BodyText"/>
+      </w:pPr>
+      <w:r>
         <w:t xml:space="preserve">Checking the possible existence of spatial autocorrelation in the data. That is, are the points existence related?</w:t>
       </w:r>
     </w:p>
@@ -6338,7 +7678,7 @@
         <w:t xml:space="preserve">Being that our observed statistic is 0.085 with a p-value of 0.0675, we would say that our distribution is not different from a randomly distributed. Therefore, we now know that the honeybee permits are randomly distributed in Minneapolis at the neighborhood level. It’s important to note this spatial unit, clustering calculations can be very different at different units. Meaning if it was conducted throughout the world then for sure some regions would be having more honeybees than other and show statistically significant autocorrelation. For example, the whole of Antarctica might be devoid of honeybee permits.</w:t>
       </w:r>
     </w:p>
-    <w:bookmarkEnd w:id="29"/>
+    <w:bookmarkEnd w:id="30"/>
     <w:sectPr/>
   </w:body>
 </w:document>
